--- a/0. ProjetsFormation/0. Projet professionnel/Dossier_Professionnel.BPommelet.docx
+++ b/0. ProjetsFormation/0. Projet professionnel/Dossier_Professionnel.BPommelet.docx
@@ -21,11 +21,18 @@
   <manifest:file-entry manifest:full-path="Pictures/10000001000001ED000000A510DF2115.png" manifest:media-type="image/png"/>
   <manifest:file-entry manifest:full-path="Pictures/1000000100000286000002292A2D3689.png" manifest:media-type="image/png"/>
   <manifest:file-entry manifest:full-path="Pictures/100000010000027D0000023A4D73CDA0.png" manifest:media-type="image/png"/>
+  <manifest:file-entry manifest:full-path="Pictures/1000000100000776000002C1DD809B7F.png" manifest:media-type="image/png"/>
+  <manifest:file-entry manifest:full-path="Pictures/10000001000003BD0000025C17B4730C.png" manifest:media-type="image/png"/>
   <manifest:file-entry manifest:full-path="Pictures/1000000100000306000002E7FE94BBF1.png" manifest:media-type="image/png"/>
   <manifest:file-entry manifest:full-path="Pictures/100000010000053A0000032E80D7C464.png" manifest:media-type="image/png"/>
   <manifest:file-entry manifest:full-path="Pictures/1000000100000239000000EEDB8538E4.png" manifest:media-type="image/png"/>
   <manifest:file-entry manifest:full-path="Pictures/10000001000001EB000002AE34899AF9.png" manifest:media-type="image/png"/>
   <manifest:file-entry manifest:full-path="Pictures/10000001000001FA000001671BDB572F.png" manifest:media-type="image/png"/>
+  <manifest:file-entry manifest:full-path="Pictures/100000010000077C000004051303B8DF.png" manifest:media-type="image/png"/>
+  <manifest:file-entry manifest:full-path="Pictures/10000001000006110000035F9FF271E5.png" manifest:media-type="image/png"/>
+  <manifest:file-entry manifest:full-path="Pictures/1000000100000347000000B6691AFACB.png" manifest:media-type="image/png"/>
+  <manifest:file-entry manifest:full-path="Pictures/1000000100000264000000D7400BACDB.png" manifest:media-type="image/png"/>
+  <manifest:file-entry manifest:full-path="Pictures/10000001000003BC0000026915DD5EC3.png" manifest:media-type="image/png"/>
   <manifest:file-entry manifest:full-path="Pictures/100000010000056D0000036DEF972D74.png" manifest:media-type="image/png"/>
   <manifest:file-entry manifest:full-path="Pictures/1000000100000389000003381C86FBE3.png" manifest:media-type="image/png"/>
   <manifest:file-entry manifest:full-path="Pictures/10000001000002D200000182F4AAD8ED.png" manifest:media-type="image/png"/>
@@ -34,9 +41,7 @@
   <manifest:file-entry manifest:full-path="Pictures/10000001000001C9000000D31F3354C5.png" manifest:media-type="image/png"/>
   <manifest:file-entry manifest:full-path="Pictures/100000010000077F000004054551B2F4.png" manifest:media-type="image/png"/>
   <manifest:file-entry manifest:full-path="Pictures/10000001000003C6000002C4E7B3E760.png" manifest:media-type="image/png"/>
-  <manifest:file-entry manifest:full-path="Pictures/10000001000006110000035F9FF271E5.png" manifest:media-type="image/png"/>
   <manifest:file-entry manifest:full-path="Pictures/10000001000002040000012A5DB106D6.png" manifest:media-type="image/png"/>
-  <manifest:file-entry manifest:full-path="Pictures/1000000100000264000000D7400BACDB.png" manifest:media-type="image/png"/>
   <manifest:file-entry manifest:full-path="Pictures/10000001000002C0000001AA8F4BA040.png" manifest:media-type="image/png"/>
   <manifest:file-entry manifest:full-path="content.xml" manifest:media-type="text/xml"/>
   <manifest:file-entry manifest:full-path="Thumbnails/thumbnail.png" manifest:media-type="image/png"/>
@@ -717,6 +722,9 @@
     <style:style style:name="Table9.A21" style:family="table-cell">
       <style:table-cell-properties fo:padding-left="0.191cm" fo:padding-right="0.191cm" fo:padding-top="0cm" fo:padding-bottom="0cm" fo:border-left="3pt solid #d60093" fo:border-right="none" fo:border-top="none" fo:border-bottom="1pt solid #d60093"/>
     </style:style>
+    <style:style style:name="Table9.22" style:family="table-row">
+      <style:table-row-properties style:min-row-height="4.755cm" fo:keep-together="auto"/>
+    </style:style>
     <style:style style:name="Table9.A22" style:family="table-cell">
       <style:table-cell-properties fo:padding-left="0.191cm" fo:padding-right="0.191cm" fo:padding-top="0cm" fo:padding-bottom="0cm" fo:border-left="0.5pt solid #d9d9d9" fo:border-right="0.5pt solid #d9d9d9" fo:border-top="1pt solid #d60093" fo:border-bottom="0.5pt solid #d9d9d9"/>
     </style:style>
@@ -1291,14 +1299,14 @@
           <style:tab-stop style:position="16.002cm" style:type="right"/>
         </style:tab-stops>
       </style:paragraph-properties>
-      <style:text-properties fo:color="#404040" loext:opacity="100%" fo:font-size="6pt" style:font-size-asian="6pt" style:font-size-complex="6pt"/>
+      <style:text-properties fo:color="#404040" loext:opacity="100%" fo:font-size="11pt" officeooo:rsid="002d4781" officeooo:paragraph-rsid="002d4781" style:font-size-asian="11pt" style:font-size-complex="11pt"/>
     </style:style>
     <style:style style:name="P40" style:family="paragraph" style:parent-style-name="Standard">
       <style:paragraph-properties fo:text-align="center" style:justify-single-word="false"/>
-      <style:text-properties fo:color="#404040" loext:opacity="100%" fo:font-size="6pt" style:font-size-asian="6pt" style:font-size-complex="6pt"/>
+      <style:text-properties fo:color="#404040" loext:opacity="100%" fo:font-size="11pt" officeooo:rsid="002d4781" officeooo:paragraph-rsid="002d4781" style:font-size-asian="11pt" style:font-size-complex="11pt"/>
     </style:style>
     <style:style style:name="P41" style:family="paragraph" style:parent-style-name="Standard">
-      <style:text-properties fo:color="#404040" loext:opacity="100%" fo:font-size="6pt" style:font-size-asian="6pt" style:font-size-complex="6pt"/>
+      <style:text-properties fo:color="#404040" loext:opacity="100%" fo:font-size="11pt" officeooo:rsid="002d4781" officeooo:paragraph-rsid="002d4781" style:font-size-asian="11pt" style:font-size-complex="11pt"/>
     </style:style>
     <style:style style:name="P42" style:family="paragraph" style:parent-style-name="Standard">
       <style:paragraph-properties>
@@ -1528,79 +1536,87 @@
       <style:text-properties fo:color="#404040" loext:opacity="100%" fo:font-weight="bold" style:font-weight-asian="bold"/>
     </style:style>
     <style:style style:name="P94" style:family="paragraph" style:parent-style-name="Standard">
-      <style:paragraph-properties fo:margin-top="0.212cm" fo:margin-bottom="0cm" style:contextual-spacing="false" fo:line-height="100%"/>
-      <style:text-properties officeooo:rsid="000d9682" officeooo:paragraph-rsid="000d9682"/>
+      <style:paragraph-properties fo:margin-top="0cm" fo:margin-bottom="0cm" style:contextual-spacing="false" fo:line-height="100%"/>
+      <style:text-properties officeooo:rsid="002c9f49" officeooo:paragraph-rsid="002c9f49"/>
     </style:style>
     <style:style style:name="P95" style:family="paragraph" style:parent-style-name="Standard">
       <style:paragraph-properties fo:margin-top="0cm" fo:margin-bottom="0cm" style:contextual-spacing="false" fo:line-height="100%"/>
-      <style:text-properties fo:color="#404040" loext:opacity="100%" fo:font-weight="bold" officeooo:paragraph-rsid="001ea2e3" style:font-weight-asian="bold"/>
+      <style:text-properties officeooo:rsid="002d4781" officeooo:paragraph-rsid="002d4781"/>
     </style:style>
     <style:style style:name="P96" style:family="paragraph" style:parent-style-name="Standard">
       <style:paragraph-properties fo:margin-top="0cm" fo:margin-bottom="0cm" style:contextual-spacing="false" fo:line-height="100%"/>
+      <style:text-properties officeooo:paragraph-rsid="002d4781"/>
+    </style:style>
+    <style:style style:name="P97" style:family="paragraph" style:parent-style-name="Standard">
+      <style:paragraph-properties fo:margin-top="0cm" fo:margin-bottom="0cm" style:contextual-spacing="false" fo:line-height="100%"/>
+      <style:text-properties fo:color="#404040" loext:opacity="100%" fo:font-weight="bold" officeooo:paragraph-rsid="001ea2e3" style:font-weight-asian="bold"/>
+    </style:style>
+    <style:style style:name="P98" style:family="paragraph" style:parent-style-name="Standard">
+      <style:paragraph-properties fo:margin-top="0cm" fo:margin-bottom="0cm" style:contextual-spacing="false" fo:line-height="100%"/>
       <style:text-properties fo:font-weight="bold" style:font-weight-asian="bold"/>
     </style:style>
-    <style:style style:name="P97" style:family="paragraph" style:parent-style-name="Standard">
+    <style:style style:name="P99" style:family="paragraph" style:parent-style-name="Standard">
       <style:paragraph-properties fo:margin-top="0.212cm" fo:margin-bottom="0cm" style:contextual-spacing="false" fo:line-height="100%"/>
       <style:text-properties officeooo:rsid="000ed7ff" officeooo:paragraph-rsid="000ed7ff"/>
     </style:style>
-    <style:style style:name="P98" style:family="paragraph" style:parent-style-name="Standard">
+    <style:style style:name="P100" style:family="paragraph" style:parent-style-name="Standard">
       <style:paragraph-properties fo:margin-top="0.212cm" fo:margin-bottom="0cm" style:contextual-spacing="false" fo:line-height="100%"/>
     </style:style>
-    <style:style style:name="P99" style:family="paragraph" style:parent-style-name="Standard">
+    <style:style style:name="P101" style:family="paragraph" style:parent-style-name="Standard">
       <style:paragraph-properties fo:margin-top="0.212cm" fo:margin-bottom="0cm" style:contextual-spacing="false" fo:line-height="100%"/>
       <style:text-properties officeooo:rsid="000fb86a" officeooo:paragraph-rsid="000fb86a"/>
     </style:style>
-    <style:style style:name="P100" style:family="paragraph" style:parent-style-name="Standard">
+    <style:style style:name="P102" style:family="paragraph" style:parent-style-name="Standard">
       <style:paragraph-properties fo:margin-top="0.212cm" fo:margin-bottom="0cm" style:contextual-spacing="false" fo:line-height="100%"/>
       <style:text-properties officeooo:rsid="00102bc4" officeooo:paragraph-rsid="00102bc4"/>
     </style:style>
-    <style:style style:name="P101" style:family="paragraph" style:parent-style-name="Standard">
+    <style:style style:name="P103" style:family="paragraph" style:parent-style-name="Standard">
       <style:paragraph-properties fo:margin-top="0.212cm" fo:margin-bottom="0cm" style:contextual-spacing="false" fo:line-height="100%"/>
       <style:text-properties officeooo:rsid="00102bc4"/>
     </style:style>
-    <style:style style:name="P102" style:family="paragraph" style:parent-style-name="Standard">
+    <style:style style:name="P104" style:family="paragraph" style:parent-style-name="Standard">
       <style:paragraph-properties fo:margin-top="0.212cm" fo:margin-bottom="0cm" style:contextual-spacing="false" fo:line-height="100%"/>
       <style:text-properties officeooo:rsid="0012040a" officeooo:paragraph-rsid="0012040a"/>
     </style:style>
-    <style:style style:name="P103" style:family="paragraph" style:parent-style-name="Standard">
+    <style:style style:name="P105" style:family="paragraph" style:parent-style-name="Standard">
       <style:paragraph-properties fo:margin-top="0.212cm" fo:margin-bottom="0cm" style:contextual-spacing="false" fo:line-height="100%"/>
       <style:text-properties officeooo:rsid="0013481b" officeooo:paragraph-rsid="0013481b"/>
     </style:style>
-    <style:style style:name="P104" style:family="paragraph" style:parent-style-name="Standard">
+    <style:style style:name="P106" style:family="paragraph" style:parent-style-name="Standard">
       <style:paragraph-properties fo:margin-top="0.212cm" fo:margin-bottom="0cm" style:contextual-spacing="false" fo:line-height="100%"/>
       <style:text-properties style:font-name="Calibri1" fo:font-size="11pt" officeooo:rsid="0013481b" officeooo:paragraph-rsid="0013481b" style:font-size-asian="11pt" style:font-size-complex="11pt"/>
     </style:style>
-    <style:style style:name="P105" style:family="paragraph" style:parent-style-name="Standard">
+    <style:style style:name="P107" style:family="paragraph" style:parent-style-name="Standard">
       <style:paragraph-properties fo:margin-top="0.212cm" fo:margin-bottom="0cm" style:contextual-spacing="false" fo:line-height="100%"/>
       <style:text-properties style:font-name="Calibri1" fo:font-size="11pt" officeooo:rsid="0013481b" officeooo:paragraph-rsid="0028a44c" style:font-size-asian="11pt" style:font-size-complex="11pt"/>
     </style:style>
-    <style:style style:name="P106" style:family="paragraph" style:parent-style-name="Standard">
+    <style:style style:name="P108" style:family="paragraph" style:parent-style-name="Standard">
       <style:paragraph-properties fo:margin-top="0.212cm" fo:margin-bottom="0cm" style:contextual-spacing="false" fo:line-height="100%"/>
       <style:text-properties style:font-name="Calibri1" fo:font-size="11pt" officeooo:rsid="0013481b" officeooo:paragraph-rsid="0027025e" style:font-size-asian="11pt" style:font-size-complex="11pt"/>
     </style:style>
-    <style:style style:name="P107" style:family="paragraph" style:parent-style-name="Standard">
+    <style:style style:name="P109" style:family="paragraph" style:parent-style-name="Standard">
       <style:paragraph-properties fo:margin-top="0.212cm" fo:margin-bottom="0cm" style:contextual-spacing="false" fo:line-height="100%"/>
       <style:text-properties style:use-window-font-color="true" loext:opacity="0%" style:font-name="Calibri1" fo:font-size="11pt" officeooo:paragraph-rsid="0028a44c" style:font-size-asian="11pt" style:font-size-complex="11pt"/>
     </style:style>
-    <style:style style:name="P108" style:family="paragraph" style:parent-style-name="Standard">
+    <style:style style:name="P110" style:family="paragraph" style:parent-style-name="Standard">
       <style:paragraph-properties fo:margin-left="0cm" fo:margin-right="0cm" fo:margin-top="0.212cm" fo:margin-bottom="0cm" style:contextual-spacing="false" fo:line-height="100%" fo:text-align="start" style:justify-single-word="false" fo:keep-together="auto" fo:orphans="2" fo:widows="2" fo:text-indent="0cm" style:auto-text-indent="false" fo:padding="0cm" fo:border="none" fo:keep-with-next="auto"/>
       <style:text-properties officeooo:rsid="00150e3c" officeooo:paragraph-rsid="00150e3c"/>
     </style:style>
-    <style:style style:name="P109" style:family="paragraph" style:parent-style-name="Standard">
+    <style:style style:name="P111" style:family="paragraph" style:parent-style-name="Standard">
       <style:paragraph-properties fo:margin-left="0cm" fo:margin-right="0cm" fo:margin-top="0.212cm" fo:margin-bottom="0cm" style:contextual-spacing="false" fo:line-height="100%" fo:text-align="start" style:justify-single-word="false" fo:keep-together="auto" fo:orphans="2" fo:widows="2" fo:text-indent="0cm" style:auto-text-indent="false" fo:padding="0cm" fo:border="none" fo:keep-with-next="auto"/>
     </style:style>
-    <style:style style:name="P110" style:family="paragraph" style:parent-style-name="Standard">
+    <style:style style:name="P112" style:family="paragraph" style:parent-style-name="Standard">
       <style:paragraph-properties fo:margin-left="0cm" fo:margin-right="0cm" fo:margin-top="0.212cm" fo:margin-bottom="0cm" style:contextual-spacing="false" fo:line-height="100%" fo:text-align="start" style:justify-single-word="false" fo:orphans="2" fo:widows="2" fo:text-indent="0cm" style:auto-text-indent="false" fo:padding="0cm" fo:border="none"/>
     </style:style>
-    <style:style style:name="P111" style:family="paragraph" style:parent-style-name="Standard">
+    <style:style style:name="P113" style:family="paragraph" style:parent-style-name="Standard">
       <style:paragraph-properties fo:text-align="center" style:justify-single-word="false"/>
       <style:text-properties fo:color="#404040" loext:opacity="100%" fo:font-size="14pt" fo:font-style="italic" style:font-size-asian="14pt" style:font-style-asian="italic" style:font-size-complex="14pt"/>
     </style:style>
-    <style:style style:name="P112" style:family="paragraph" style:parent-style-name="Standard">
+    <style:style style:name="P114" style:family="paragraph" style:parent-style-name="Standard">
       <style:paragraph-properties fo:text-align="center" style:justify-single-word="false"/>
       <style:text-properties fo:color="#404040" loext:opacity="100%" fo:font-size="14pt" style:font-size-asian="14pt" style:font-size-complex="14pt"/>
     </style:style>
-    <style:style style:name="P113" style:family="paragraph" style:parent-style-name="Standard">
+    <style:style style:name="P115" style:family="paragraph" style:parent-style-name="Standard">
       <style:paragraph-properties fo:margin-left="0cm" fo:margin-right="0.309cm" fo:text-indent="0cm" style:auto-text-indent="false">
         <style:tab-stops>
           <style:tab-stop style:position="1.499cm"/>
@@ -1608,7 +1624,7 @@
       </style:paragraph-properties>
       <style:text-properties fo:color="#808080" loext:opacity="100%"/>
     </style:style>
-    <style:style style:name="P114" style:family="paragraph" style:parent-style-name="Standard">
+    <style:style style:name="P116" style:family="paragraph" style:parent-style-name="Standard">
       <style:paragraph-properties fo:margin-left="0cm" fo:margin-right="0.309cm" fo:text-align="center" style:justify-single-word="false" fo:text-indent="0cm" style:auto-text-indent="false">
         <style:tab-stops>
           <style:tab-stop style:position="1.499cm"/>
@@ -1616,34 +1632,34 @@
       </style:paragraph-properties>
       <style:text-properties fo:color="#808080" loext:opacity="100%"/>
     </style:style>
-    <style:style style:name="P115" style:family="paragraph" style:parent-style-name="Standard">
+    <style:style style:name="P117" style:family="paragraph" style:parent-style-name="Standard">
       <style:paragraph-properties fo:text-align="center" style:justify-single-word="false"/>
       <style:text-properties fo:color="#808080" loext:opacity="100%"/>
     </style:style>
-    <style:style style:name="P116" style:family="paragraph" style:parent-style-name="Standard">
+    <style:style style:name="P118" style:family="paragraph" style:parent-style-name="Standard">
       <style:paragraph-properties fo:margin-top="0cm" fo:margin-bottom="0cm" style:contextual-spacing="false" fo:line-height="100%" fo:text-align="center" style:justify-single-word="false"/>
       <style:text-properties fo:font-variant="small-caps" fo:color="#404040" loext:opacity="100%" fo:font-size="14pt" fo:font-weight="bold" style:font-size-asian="14pt" style:font-weight-asian="bold" style:font-size-complex="14pt"/>
     </style:style>
-    <style:style style:name="P117" style:family="paragraph" style:parent-style-name="Standard">
+    <style:style style:name="P119" style:family="paragraph" style:parent-style-name="Standard">
       <style:paragraph-properties fo:margin-top="0cm" fo:margin-bottom="0cm" style:contextual-spacing="false" fo:line-height="100%"/>
       <style:text-properties fo:color="#404040" loext:opacity="100%" fo:font-size="12pt" style:font-size-asian="12pt" style:font-size-complex="12pt"/>
     </style:style>
-    <style:style style:name="P118" style:family="paragraph" style:parent-style-name="Standard">
+    <style:style style:name="P120" style:family="paragraph" style:parent-style-name="Standard">
       <style:paragraph-properties fo:margin-top="0cm" fo:margin-bottom="0cm" style:contextual-spacing="false" fo:line-height="200%">
         <style:tab-stops>
           <style:tab-stop style:position="15.753cm" style:type="right"/>
         </style:tab-stops>
       </style:paragraph-properties>
     </style:style>
-    <style:style style:name="P119" style:family="paragraph" style:parent-style-name="Standard">
+    <style:style style:name="P121" style:family="paragraph" style:parent-style-name="Standard">
       <style:paragraph-properties fo:margin-top="0cm" fo:margin-bottom="0cm" style:contextual-spacing="false" fo:line-height="200%"/>
       <style:text-properties fo:color="#404040" loext:opacity="100%" fo:font-size="12pt" style:font-size-asian="12pt" style:font-size-complex="12pt"/>
     </style:style>
-    <style:style style:name="P120" style:family="paragraph" style:parent-style-name="Standard">
+    <style:style style:name="P122" style:family="paragraph" style:parent-style-name="Standard">
       <style:paragraph-properties fo:line-height="150%"/>
       <style:text-properties fo:color="#404040" loext:opacity="100%" fo:font-size="12pt" style:font-size-asian="12pt" style:font-size-complex="12pt"/>
     </style:style>
-    <style:style style:name="P121" style:family="paragraph" style:parent-style-name="Standard">
+    <style:style style:name="P123" style:family="paragraph" style:parent-style-name="Standard">
       <style:paragraph-properties fo:line-height="150%">
         <style:tab-stops>
           <style:tab-stop style:position="9.753cm" style:type="right"/>
@@ -1651,7 +1667,7 @@
         </style:tab-stops>
       </style:paragraph-properties>
     </style:style>
-    <style:style style:name="P122" style:family="paragraph" style:parent-style-name="Standard">
+    <style:style style:name="P124" style:family="paragraph" style:parent-style-name="Standard">
       <style:paragraph-properties fo:line-height="150%">
         <style:tab-stops>
           <style:tab-stop style:position="7.752cm" style:type="right"/>
@@ -1660,14 +1676,14 @@
       </style:paragraph-properties>
       <style:text-properties fo:color="#404040" loext:opacity="100%" fo:font-size="12pt" style:font-size-asian="12pt" style:font-size-complex="12pt"/>
     </style:style>
-    <style:style style:name="P123" style:family="paragraph" style:parent-style-name="Standard">
+    <style:style style:name="P125" style:family="paragraph" style:parent-style-name="Standard">
       <style:text-properties fo:font-variant="small-caps" fo:color="#404040" loext:opacity="100%" fo:font-size="14pt" fo:font-weight="bold" style:font-size-asian="14pt" style:font-weight-asian="bold" style:font-size-complex="14pt"/>
     </style:style>
-    <style:style style:name="P124" style:family="paragraph" style:parent-style-name="Standard">
+    <style:style style:name="P126" style:family="paragraph" style:parent-style-name="Standard">
       <style:paragraph-properties fo:margin-top="0cm" fo:margin-bottom="0cm" style:contextual-spacing="false" fo:line-height="100%"/>
       <style:text-properties fo:font-variant="small-caps" fo:color="#404040" loext:opacity="100%" fo:font-size="14pt" fo:font-weight="bold" style:font-size-asian="14pt" style:font-weight-asian="bold" style:font-size-complex="14pt"/>
     </style:style>
-    <style:style style:name="P125" style:family="paragraph" style:parent-style-name="Standard">
+    <style:style style:name="P127" style:family="paragraph" style:parent-style-name="Standard">
       <style:paragraph-properties fo:margin-left="0cm" fo:margin-right="0.309cm" fo:text-indent="0cm" style:auto-text-indent="false">
         <style:tab-stops>
           <style:tab-stop style:position="1.499cm"/>
@@ -1675,24 +1691,24 @@
       </style:paragraph-properties>
       <style:text-properties fo:color="#404040" loext:opacity="100%" fo:font-size="10pt" fo:font-weight="bold" style:font-size-asian="10pt" style:font-weight-asian="bold" style:font-size-complex="10pt"/>
     </style:style>
-    <style:style style:name="P126" style:family="paragraph" style:parent-style-name="Standard">
+    <style:style style:name="P128" style:family="paragraph" style:parent-style-name="Standard">
       <style:paragraph-properties fo:text-align="center" style:justify-single-word="false"/>
       <style:text-properties fo:font-variant="small-caps" fo:color="#ffffff" loext:opacity="100%" fo:font-size="20pt" fo:font-weight="bold" style:font-size-asian="20pt" style:font-weight-asian="bold" style:font-size-complex="20pt"/>
     </style:style>
-    <style:style style:name="P127" style:family="paragraph">
+    <style:style style:name="P129" style:family="paragraph">
       <loext:graphic-properties draw:fill="none"/>
       <style:paragraph-properties fo:text-align="start"/>
       <style:text-properties fo:font-size="18pt"/>
     </style:style>
-    <style:style style:name="P128" style:family="paragraph" style:parent-style-name="Frame_20_contents">
+    <style:style style:name="P130" style:family="paragraph" style:parent-style-name="Frame_20_contents">
       <style:paragraph-properties fo:margin-left="0cm" fo:margin-right="-0.102cm" fo:margin-top="0cm" fo:margin-bottom="0cm" style:contextual-spacing="false" fo:line-height="0.508cm" fo:text-align="center" style:justify-single-word="false" fo:text-indent="0cm" style:auto-text-indent="false"/>
       <style:text-properties fo:font-variant="normal" fo:text-transform="none" fo:color="#404040" loext:opacity="100%" style:text-line-through-style="none" style:text-line-through-type="none" style:text-position="0% 100%" style:font-name="Cambria" fo:font-size="14pt" fo:font-style="normal" fo:font-weight="bold" style:font-name-asian="Cambria1" style:font-size-asian="14pt" style:font-style-asian="normal" style:font-weight-asian="bold" style:font-name-complex="Cambria1"/>
     </style:style>
-    <style:style style:name="P129" style:family="paragraph">
+    <style:style style:name="P131" style:family="paragraph">
       <style:paragraph-properties fo:margin-left="0cm" fo:margin-right="-0.102cm" fo:margin-top="0cm" fo:margin-bottom="0cm" fo:line-height="0.508cm" fo:text-align="center" fo:text-indent="0cm"/>
       <style:text-properties fo:font-size="18pt"/>
     </style:style>
-    <style:style style:name="P130" style:family="paragraph">
+    <style:style style:name="P132" style:family="paragraph">
       <loext:graphic-properties draw:fill="none"/>
       <style:paragraph-properties fo:text-align="start" style:writing-mode="lr-tb"/>
       <style:text-properties fo:font-size="18pt"/>
@@ -1731,129 +1747,132 @@
       <style:text-properties officeooo:rsid="00200721"/>
     </style:style>
     <style:style style:name="T12" style:family="text">
+      <style:text-properties officeooo:rsid="002d4781"/>
+    </style:style>
+    <style:style style:name="T13" style:family="text">
       <style:text-properties fo:color="#404040" loext:opacity="100%" fo:font-size="12pt" fo:font-weight="bold" style:font-size-asian="12pt" style:font-weight-asian="bold" style:font-size-complex="12pt"/>
     </style:style>
-    <style:style style:name="T13" style:family="text">
+    <style:style style:name="T14" style:family="text">
       <style:text-properties fo:color="#404040" loext:opacity="100%" fo:font-style="italic" fo:font-weight="bold" style:font-style-asian="italic" style:font-weight-asian="bold"/>
     </style:style>
-    <style:style style:name="T14" style:family="text">
+    <style:style style:name="T15" style:family="text">
       <style:text-properties fo:color="#404040" loext:opacity="100%" fo:font-size="12pt" fo:font-style="italic" fo:font-weight="bold" style:font-size-asian="12pt" style:font-style-asian="italic" style:font-weight-asian="bold" style:font-size-complex="12pt"/>
     </style:style>
-    <style:style style:name="T15" style:family="text">
+    <style:style style:name="T16" style:family="text">
       <style:text-properties officeooo:rsid="00150e3c"/>
     </style:style>
-    <style:style style:name="T16" style:family="text">
+    <style:style style:name="T17" style:family="text">
       <style:text-properties officeooo:rsid="0016e0df"/>
     </style:style>
-    <style:style style:name="T17" style:family="text">
+    <style:style style:name="T18" style:family="text">
       <style:text-properties officeooo:rsid="00213df7"/>
     </style:style>
-    <style:style style:name="T18" style:family="text">
+    <style:style style:name="T19" style:family="text">
       <style:text-properties officeooo:rsid="002252e6"/>
     </style:style>
-    <style:style style:name="T19" style:family="text">
+    <style:style style:name="T20" style:family="text">
       <style:text-properties officeooo:rsid="0007dad5"/>
     </style:style>
-    <style:style style:name="T20" style:family="text">
+    <style:style style:name="T21" style:family="text">
       <style:text-properties fo:color="#404040" loext:opacity="100%" fo:font-style="italic" style:font-style-asian="italic"/>
     </style:style>
-    <style:style style:name="T21" style:family="text">
+    <style:style style:name="T22" style:family="text">
       <style:text-properties fo:color="#404040" loext:opacity="100%" fo:font-style="italic" fo:font-weight="bold" officeooo:rsid="0016e0df" style:font-style-asian="italic" style:font-weight-asian="bold"/>
     </style:style>
-    <style:style style:name="T22" style:family="text">
+    <style:style style:name="T23" style:family="text">
       <style:text-properties officeooo:rsid="0022f338"/>
     </style:style>
-    <style:style style:name="T23" style:family="text">
+    <style:style style:name="T24" style:family="text">
       <style:text-properties officeooo:rsid="000c8bfd"/>
     </style:style>
-    <style:style style:name="T24" style:family="text">
+    <style:style style:name="T25" style:family="text">
       <style:text-properties officeooo:rsid="0024be37"/>
     </style:style>
-    <style:style style:name="T25" style:family="text">
+    <style:style style:name="T26" style:family="text">
       <style:text-properties officeooo:rsid="001c1731"/>
     </style:style>
-    <style:style style:name="T26" style:family="text">
+    <style:style style:name="T27" style:family="text">
       <style:text-properties fo:font-size="10pt" officeooo:rsid="000c8bfd" style:font-size-asian="10pt" style:font-size-complex="10pt"/>
     </style:style>
-    <style:style style:name="T27" style:family="text">
+    <style:style style:name="T28" style:family="text">
       <style:text-properties fo:font-size="10pt" style:font-size-asian="10pt" style:font-size-complex="10pt"/>
     </style:style>
-    <style:style style:name="T28" style:family="text">
+    <style:style style:name="T29" style:family="text">
       <style:text-properties fo:font-size="10pt" fo:font-weight="bold" style:font-size-asian="10pt" style:font-weight-asian="bold" style:font-size-complex="10pt"/>
     </style:style>
-    <style:style style:name="T29" style:family="text">
+    <style:style style:name="T30" style:family="text">
       <style:text-properties fo:font-size="10pt" officeooo:rsid="000d9682" style:font-size-asian="10pt" style:font-size-complex="10pt"/>
     </style:style>
-    <style:style style:name="T30" style:family="text">
+    <style:style style:name="T31" style:family="text">
       <style:text-properties fo:font-size="10pt" officeooo:rsid="00253697" style:font-size-asian="10pt" style:font-size-complex="10pt"/>
     </style:style>
-    <style:style style:name="T31" style:family="text">
+    <style:style style:name="T32" style:family="text">
       <style:text-properties officeooo:rsid="000d9682"/>
     </style:style>
-    <style:style style:name="T32" style:family="text">
+    <style:style style:name="T33" style:family="text">
       <style:text-properties officeooo:rsid="00225ce4"/>
     </style:style>
-    <style:style style:name="T33" style:family="text">
+    <style:style style:name="T34" style:family="text">
       <style:text-properties fo:color="#808080" loext:opacity="100%" officeooo:rsid="000d9682"/>
     </style:style>
-    <style:style style:name="T34" style:family="text">
+    <style:style style:name="T35" style:family="text">
       <style:text-properties fo:color="#404040" loext:opacity="100%" fo:font-style="italic" fo:font-weight="bold" officeooo:rsid="001c1731" style:font-style-asian="italic" style:font-weight-asian="bold"/>
     </style:style>
-    <style:style style:name="T35" style:family="text">
+    <style:style style:name="T36" style:family="text">
       <style:text-properties officeooo:rsid="00253697"/>
     </style:style>
-    <style:style style:name="T36" style:family="text">
+    <style:style style:name="T37" style:family="text">
       <style:text-properties fo:font-weight="bold" officeooo:rsid="00102bc4" style:font-weight-asian="bold" style:font-weight-complex="bold"/>
     </style:style>
-    <style:style style:name="T37" style:family="text">
+    <style:style style:name="T38" style:family="text">
       <style:text-properties officeooo:rsid="00102bc4"/>
     </style:style>
-    <style:style style:name="T38" style:family="text">
+    <style:style style:name="T39" style:family="text">
       <style:text-properties officeooo:rsid="002595dc"/>
     </style:style>
-    <style:style style:name="T39" style:family="text">
+    <style:style style:name="T40" style:family="text">
       <style:text-properties officeooo:rsid="0026e3d3"/>
     </style:style>
-    <style:style style:name="T40" style:family="text">
+    <style:style style:name="T41" style:family="text">
       <style:text-properties officeooo:rsid="0012040a"/>
     </style:style>
-    <style:style style:name="T41" style:family="text">
+    <style:style style:name="T42" style:family="text">
       <style:text-properties fo:font-weight="bold" style:font-weight-asian="bold" style:font-weight-complex="bold"/>
     </style:style>
-    <style:style style:name="T42" style:family="text">
+    <style:style style:name="T43" style:family="text">
       <style:text-properties officeooo:rsid="0013481b"/>
     </style:style>
-    <style:style style:name="T43" style:family="text">
+    <style:style style:name="T44" style:family="text">
       <style:text-properties officeooo:rsid="0027025e"/>
     </style:style>
-    <style:style style:name="T44" style:family="text">
+    <style:style style:name="T45" style:family="text">
       <style:text-properties officeooo:rsid="0028a44c"/>
     </style:style>
-    <style:style style:name="T45" style:family="text">
+    <style:style style:name="T46" style:family="text">
       <style:text-properties officeooo:rsid="001ea2e3"/>
     </style:style>
-    <style:style style:name="T46" style:family="text">
+    <style:style style:name="T47" style:family="text">
       <style:text-properties fo:font-weight="normal" style:font-weight-asian="normal" style:font-weight-complex="normal"/>
     </style:style>
-    <style:style style:name="T47" style:family="text">
+    <style:style style:name="T48" style:family="text">
       <style:text-properties fo:font-variant="normal" fo:text-transform="none" fo:letter-spacing="normal" fo:font-style="normal" fo:font-weight="normal"/>
     </style:style>
-    <style:style style:name="T48" style:family="text">
+    <style:style style:name="T49" style:family="text">
       <style:text-properties fo:font-variant="normal" fo:text-transform="none" fo:letter-spacing="normal" fo:font-style="normal" fo:font-weight="normal" officeooo:rsid="0028a44c"/>
     </style:style>
-    <style:style style:name="T49" style:family="text">
+    <style:style style:name="T50" style:family="text">
       <style:text-properties officeooo:rsid="0028bd79"/>
     </style:style>
-    <style:style style:name="T50" style:family="text">
+    <style:style style:name="T51" style:family="text">
       <style:text-properties fo:color="#404040" loext:opacity="100%" fo:font-size="12pt" style:font-size-asian="12pt" style:font-size-complex="12pt"/>
     </style:style>
-    <style:style style:name="T51" style:family="text">
+    <style:style style:name="T52" style:family="text">
       <style:text-properties fo:color="#404040" loext:opacity="100%" fo:font-size="12pt" officeooo:rsid="00150e3c" style:font-size-asian="12pt" style:font-size-complex="12pt"/>
     </style:style>
-    <style:style style:name="T52" style:family="text">
+    <style:style style:name="T53" style:family="text">
       <style:text-properties fo:color="#bfbfbf" loext:opacity="100%" fo:font-size="12pt" style:font-size-asian="12pt" style:font-size-complex="12pt"/>
     </style:style>
-    <style:style style:name="T53" style:family="text">
+    <style:style style:name="T54" style:family="text">
       <style:text-properties fo:font-variant="normal" fo:text-transform="none" fo:color="#404040" loext:opacity="100%" style:text-line-through-style="none" style:text-line-through-type="none" style:text-position="0% 100%" style:font-name="Cambria" fo:font-size="14pt" fo:font-style="normal" fo:font-weight="bold" style:font-name-asian="Cambria1" style:font-size-asian="14pt" style:font-style-asian="normal" style:font-weight-asian="bold" style:font-name-complex="Cambria1"/>
     </style:style>
     <style:style style:name="fr1" style:family="graphic" style:parent-style-name="Graphics">
@@ -1862,10 +1881,13 @@
     <style:style style:name="fr2" style:family="graphic" style:parent-style-name="Graphics">
       <style:graphic-properties style:vertical-pos="top" style:vertical-rel="paragraph" style:horizontal-pos="center" style:horizontal-rel="paragraph" style:mirror="none" fo:clip="rect(0cm, 0cm, 0cm, 0cm)" draw:luminance="0%" draw:contrast="0%" draw:red="0%" draw:green="0%" draw:blue="0%" draw:gamma="100%" draw:color-inversion="false" draw:image-opacity="100%" draw:color-mode="standard"/>
     </style:style>
-    <style:style style:name="fr3" style:family="graphic" style:parent-style-name="Frame">
+    <style:style style:name="fr3" style:family="graphic" style:parent-style-name="Graphics">
+      <style:graphic-properties style:mirror="none" fo:clip="rect(0cm, 0cm, 0cm, 0cm)" draw:luminance="0%" draw:contrast="0%" draw:red="0%" draw:green="0%" draw:blue="0%" draw:gamma="100%" draw:color-inversion="false" draw:image-opacity="100%" draw:color-mode="standard"/>
+    </style:style>
+    <style:style style:name="fr4" style:family="graphic" style:parent-style-name="Frame">
       <style:graphic-properties style:run-through="background" style:wrap="run-through" style:number-wrapped-paragraphs="no-limit" style:vertical-pos="from-top" style:vertical-rel="paragraph" style:horizontal-pos="from-left" style:horizontal-rel="paragraph" draw:opacity="0%" fo:padding-left="0.254cm" fo:padding-right="0.254cm" fo:padding-top="0.127cm" fo:padding-bottom="0.127cm" fo:border="none" draw:textarea-vertical-align="middle"/>
     </style:style>
-    <style:style style:name="fr4" style:family="graphic" style:parent-style-name="Graphics">
+    <style:style style:name="fr5" style:family="graphic" style:parent-style-name="Graphics">
       <style:graphic-properties fo:margin-left="0cm" fo:margin-right="0cm" fo:margin-top="0cm" fo:margin-bottom="0cm" style:vertical-pos="top" style:vertical-rel="baseline" fo:background-color="transparent" draw:fill="none" draw:fill-color="#ffffff" fo:padding="0cm" fo:border="none" style:mirror="none" fo:clip="rect(0cm, 0cm, 0cm, 0cm)" draw:luminance="0%" draw:contrast="0%" draw:red="0%" draw:green="0%" draw:blue="0%" draw:gamma="100%" draw:color-inversion="false" draw:image-opacity="100%" draw:color-mode="standard"/>
     </style:style>
     <style:style style:name="gr1" style:family="graphic">
@@ -2257,13 +2279,13 @@
             <text:p text:style-name="P38"/>
           </table:table-cell>
           <table:table-cell table:style-name="Table6.B6" office:value-type="string">
-            <text:p text:style-name="P39"/>
+            <text:p text:style-name="P39">déploiement</text:p>
           </table:table-cell>
           <table:table-cell table:style-name="Table6.C6" office:value-type="string">
-            <text:p text:style-name="P40"/>
+            <text:p text:style-name="P40">p.</text:p>
           </table:table-cell>
           <table:table-cell table:style-name="Table6.D6" office:value-type="string">
-            <text:p text:style-name="P41"/>
+            <text:p text:style-name="P41">16</text:p>
           </table:table-cell>
         </table:table-row>
         <table:table-row table:style-name="Table6.1">
@@ -2277,7 +2299,7 @@
           <table:table-cell table:style-name="Table6.C3" office:value-type="string">
             <text:p text:style-name="P33">
               1
-              <text:span text:style-name="T11">7</text:span>
+              <text:span text:style-name="T12">8</text:span>
             </text:p>
           </table:table-cell>
         </table:table-row>
@@ -2326,7 +2348,7 @@
         <table:table-row table:style-name="Table6.1">
           <table:table-cell table:style-name="Table6.A10" table:number-columns-spanned="2" office:value-type="string">
             <text:p text:style-name="P44">
-              <text:span text:style-name="T12">Titres, diplômes, CQP, attestations de formation </text:span>
+              <text:span text:style-name="T13">Titres, diplômes, CQP, attestations de formation </text:span>
               <text:span text:style-name="T5">(facultatif)</text:span>
             </text:p>
           </table:table-cell>
@@ -2347,13 +2369,16 @@
             <text:p text:style-name="P35">p.</text:p>
           </table:table-cell>
           <table:table-cell table:style-name="Table6.D11" office:value-type="string">
-            <text:p text:style-name="P36">30</text:p>
+            <text:p text:style-name="P36">
+              3
+              <text:span text:style-name="T12">1</text:span>
+            </text:p>
           </table:table-cell>
         </table:table-row>
         <table:table-row table:style-name="Table6.1">
           <table:table-cell table:style-name="Table6.A12" table:number-columns-spanned="2" office:value-type="string">
             <text:p text:style-name="P44">
-              <text:span text:style-name="T12">Documents illustrant la pratique professionnelle </text:span>
+              <text:span text:style-name="T13">Documents illustrant la pratique professionnelle </text:span>
               <text:span text:style-name="T5">(facultatif)</text:span>
             </text:p>
           </table:table-cell>
@@ -2362,13 +2387,16 @@
             <text:p text:style-name="P35">p.</text:p>
           </table:table-cell>
           <table:table-cell table:style-name="Table6.D12" office:value-type="string">
-            <text:p text:style-name="P36">31</text:p>
+            <text:p text:style-name="P36">
+              3
+              <text:span text:style-name="T12">2</text:span>
+            </text:p>
           </table:table-cell>
         </table:table-row>
         <table:table-row table:style-name="Table6.1">
           <table:table-cell table:style-name="Table6.A13" table:number-columns-spanned="2" office:value-type="string">
             <text:p text:style-name="P44">
-              <text:span text:style-name="T12">Annexes </text:span>
+              <text:span text:style-name="T13">Annexes </text:span>
               <text:span text:style-name="T5">(Si le RC le prévoit)</text:span>
             </text:p>
           </table:table-cell>
@@ -2377,7 +2405,10 @@
             <text:p text:style-name="P35">p.</text:p>
           </table:table-cell>
           <table:table-cell table:style-name="Table6.D13" office:value-type="string">
-            <text:p text:style-name="P36">32</text:p>
+            <text:p text:style-name="P36">
+              3
+              <text:span text:style-name="T12">3</text:span>
+            </text:p>
           </table:table-cell>
         </table:table-row>
       </table:table>
@@ -2436,8 +2467,8 @@
         <table:table-row table:style-name="Table8.3">
           <table:table-cell table:style-name="Table8.A3" table:number-columns-spanned="4" office:value-type="string">
             <text:p text:style-name="P51">
-              <text:span text:style-name="T13">Exemple n°1</text:span>
-              <text:span text:style-name="T14">
+              <text:span text:style-name="T14">Exemple n°1</text:span>
+              <text:span text:style-name="T15">
                 <text:s/>
               </text:span>
               <text:span text:style-name="T8">►</text:span>
@@ -2449,8 +2480,8 @@
           <table:table-cell table:style-name="Table8.E3" table:number-columns-spanned="5" office:value-type="string">
             <text:p text:style-name="P52">
               Maquetter une application 
-              <text:span text:style-name="T15">web dynamique et responsive </text:span>
-              <text:span text:style-name="T16">et la développer</text:span>
+              <text:span text:style-name="T16">web dynamique et responsive </text:span>
+              <text:span text:style-name="T17">et la développer</text:span>
             </text:p>
           </table:table-cell>
           <table:covered-table-cell/>
@@ -2494,17 +2525,17 @@
               le Shi-Fu-mi.
               <text:line-break/>
               Le but est de gagn
-              <text:span text:style-name="T17">er</text:span>
+              <text:span text:style-name="T18">er</text:span>
                contre une I.A. 
-              <text:span text:style-name="T17">(Intelligence Artificielle), g</text:span>
+              <text:span text:style-name="T18">(Intelligence Artificielle), g</text:span>
               énérant des réponses aléatoires. Le premier 
-              <text:span text:style-name="T17">joueur </text:span>
+              <text:span text:style-name="T18">joueur </text:span>
               à 
-              <text:span text:style-name="T17">gagner</text:span>
+              <text:span text:style-name="T18">gagner</text:span>
                trois manches remporte la partie. Le jeu propose de signaler le score, combien de manche et de rejouer si un partie se termine
             </text:p>
             <text:p text:style-name="P55">
-              <draw:frame draw:style-name="fr1" draw:name="Image1" text:anchor-type="char" svg:x="1.125cm" svg:y="0.065cm" svg:width="14.582cm" svg:height="9.61cm" draw:z-index="64">
+              <draw:frame draw:style-name="fr1" draw:name="Image1" text:anchor-type="char" svg:x="1.125cm" svg:y="0.065cm" svg:width="14.582cm" svg:height="9.61cm" draw:z-index="66">
                 <draw:image xlink:href="Pictures/100000010000051F000003AA3025234E.png" xlink:type="simple" xlink:show="embed" xlink:actuate="onLoad" draw:mime-type="image/png"/>
               </draw:frame>
             </text:p>
@@ -2528,15 +2559,15 @@
             </text:p>
             <text:p text:style-name="P57">
               - Tout d’abord, 
-              <text:span text:style-name="T17">voici</text:span>
+              <text:span text:style-name="T18">voici</text:span>
                les objets 
-              <text:span text:style-name="T17">qui seront </text:span>
+              <text:span text:style-name="T18">qui seront </text:span>
               utilis
-              <text:span text:style-name="T17">és</text:span>
+              <text:span text:style-name="T18">és</text:span>
                dans les fonctions prochaines :
             </text:p>
             <text:p text:style-name="P58">
-              <draw:frame draw:style-name="fr2" draw:name="Image2" text:anchor-type="char" svg:width="16.168cm" svg:height="16.962cm" draw:z-index="65">
+              <draw:frame draw:style-name="fr2" draw:name="Image2" text:anchor-type="char" svg:width="16.168cm" svg:height="16.962cm" draw:z-index="67">
                 <draw:image xlink:href="Pictures/100000010000026300000281785C2D5B.png" xlink:type="simple" xlink:show="embed" xlink:actuate="onLoad" draw:mime-type="image/png"/>
               </draw:frame>
             </text:p>
@@ -2557,11 +2588,11 @@
             <text:p text:style-name="P59">
               <text:soft-page-break/>
               - En
-              <text:span text:style-name="T16">s</text:span>
+              <text:span text:style-name="T17">s</text:span>
               uite Javascript va créer les boutons dont on a besoin :
             </text:p>
             <text:p text:style-name="P60">
-              <draw:frame draw:style-name="fr2" draw:name="Image3" text:anchor-type="char" svg:width="15.215cm" svg:height="15.665cm" draw:z-index="66">
+              <draw:frame draw:style-name="fr2" draw:name="Image3" text:anchor-type="char" svg:width="15.215cm" svg:height="15.665cm" draw:z-index="68">
                 <draw:image xlink:href="Pictures/100000010000023F000002502043399B.png" xlink:type="simple" xlink:show="embed" xlink:actuate="onLoad" draw:mime-type="image/png"/>
               </draw:frame>
             </text:p>
@@ -2592,18 +2623,18 @@
             <text:p text:style-name="P16"/>
             <text:p text:style-name="P59">
               - 
-              <text:span text:style-name="T17">v</text:span>
+              <text:span text:style-name="T18">v</text:span>
               oici les conditions de victoires :
             </text:p>
             <text:p text:style-name="P60">
-              <draw:frame draw:style-name="fr2" draw:name="Image4" text:anchor-type="char" svg:width="16.873cm" svg:height="7.027cm" draw:z-index="79">
+              <draw:frame draw:style-name="fr2" draw:name="Image4" text:anchor-type="char" svg:width="16.873cm" svg:height="7.027cm" draw:z-index="82">
                 <draw:image xlink:href="Pictures/100000010000030500000142FA89FC8F.png" xlink:type="simple" xlink:show="embed" xlink:actuate="onLoad" draw:mime-type="image/png"/>
               </draw:frame>
               <text:soft-page-break/>
             </text:p>
             <text:p text:style-name="P59">- l’affichage des scores :</text:p>
             <text:p text:style-name="P60">
-              <draw:frame draw:style-name="fr2" draw:name="Image5" text:anchor-type="char" svg:width="17.175cm" svg:height="5.214cm" draw:z-index="73">
+              <draw:frame draw:style-name="fr2" draw:name="Image5" text:anchor-type="char" svg:width="17.175cm" svg:height="5.214cm" draw:z-index="75">
                 <draw:image xlink:href="Pictures/1000000100000588000001AEFA11090B.png" xlink:type="simple" xlink:show="embed" xlink:actuate="onLoad" draw:mime-type="image/png"/>
               </draw:frame>
             </text:p>
@@ -2615,11 +2646,11 @@
             <text:p text:style-name="P60"/>
             <text:p text:style-name="P61">
               - enfin les résultats, 
-              <text:span text:style-name="T18">terminant</text:span>
+              <text:span text:style-name="T19">terminant</text:span>
                par un ‘reset’ des scores :
             </text:p>
             <text:p text:style-name="P60">
-              <draw:frame draw:style-name="fr2" draw:name="Image6" text:anchor-type="char" svg:width="16.873cm" svg:height="10.183cm" draw:z-index="67">
+              <draw:frame draw:style-name="fr2" draw:name="Image6" text:anchor-type="char" svg:width="16.873cm" svg:height="10.183cm" draw:z-index="69">
                 <draw:image xlink:href="Pictures/100000010000035700000204210F9719.png" xlink:type="simple" xlink:show="embed" xlink:actuate="onLoad" draw:mime-type="image/png"/>
               </draw:frame>
               <text:soft-page-break/>
@@ -2653,19 +2684,19 @@
             <text:p text:style-name="P54">J’ai utilisé Figma pour le maquettage de l’application.</text:p>
             <text:p text:style-name="P54">
               Dans le code, le 
-              <text:span text:style-name="T18">Hypertext Markup Language (</text:span>
+              <text:span text:style-name="T19">Hypertext Markup Language (</text:span>
               HTML
-              <text:span text:style-name="T18">)</text:span>
+              <text:span text:style-name="T19">)</text:span>
                affiche la page et les boutons présents.
             </text:p>
             <text:p text:style-name="P54">Le fichier JavaScript (JS) définit les différents objets qui vont se créer et La valeur des objets principaux que sont « pierre », « papier » et « ciseaux ». Il affiche les résultats en fonction des réponses et génère le comportement de l’I.A. .</text:p>
             <text:p text:style-name="P54"/>
             <text:p text:style-name="P62">
-              <text:span text:style-name="T18">L</text:span>
+              <text:span text:style-name="T19">L</text:span>
               e fichier 
-              <text:span text:style-name="T18">Cascading Style Sheets (</text:span>
+              <text:span text:style-name="T19">Cascading Style Sheets (</text:span>
               CSS
-              <text:span text:style-name="T18">)</text:span>
+              <text:span text:style-name="T19">)</text:span>
                permet la personnalisation de l’affichage et le responsive.
             </text:p>
           </table:table-cell>
@@ -2814,11 +2845,11 @@
           <table:table-cell table:style-name="Table8.F18" table:number-columns-spanned="2" office:value-type="string">
             <text:p text:style-name="Standard">
               1
-              <text:span text:style-name="T19">7</text:span>
+              <text:span text:style-name="T20">7</text:span>
               /0
-              <text:span text:style-name="T19">8</text:span>
+              <text:span text:style-name="T20">8</text:span>
               /202
-              <text:span text:style-name="T19">4</text:span>
+              <text:span text:style-name="T20">4</text:span>
             </text:p>
           </table:table-cell>
           <table:covered-table-cell/>
@@ -2827,11 +2858,11 @@
           </table:table-cell>
           <table:table-cell table:style-name="Table8.I18" office:value-type="string">
             <text:p text:style-name="Standard">
-              <text:span text:style-name="T19">21</text:span>
+              <text:span text:style-name="T20">21</text:span>
               /0
-              <text:span text:style-name="T19">8</text:span>
+              <text:span text:style-name="T20">8</text:span>
               /202
-              <text:span text:style-name="T19">4</text:span>
+              <text:span text:style-name="T20">4</text:span>
             </text:p>
           </table:table-cell>
         </table:table-row>
@@ -2865,7 +2896,7 @@
           <table:table-cell table:style-name="Table8.A21" table:number-columns-spanned="9" office:value-type="string">
             <text:p text:style-name="Standard">
               <text:span text:style-name="T2">5. Informations complémentaires </text:span>
-              <text:span text:style-name="T20">(facultatif)</text:span>
+              <text:span text:style-name="T21">(facultatif)</text:span>
             </text:p>
           </table:table-cell>
           <table:covered-table-cell/>
@@ -2940,9 +2971,9 @@
         <table:table-row table:style-name="Table9.3">
           <table:table-cell table:style-name="Table9.A3" table:number-columns-spanned="4" office:value-type="string">
             <text:p text:style-name="P74">
-              <text:span text:style-name="T13">Exemple n°</text:span>
-              <text:span text:style-name="T21">2</text:span>
-              <text:span text:style-name="T14">
+              <text:span text:style-name="T14">Exemple n°</text:span>
+              <text:span text:style-name="T22">2</text:span>
+              <text:span text:style-name="T15">
                 <text:s/>
               </text:span>
               <text:span text:style-name="T8">►</text:span>
@@ -2955,7 +2986,7 @@
             <text:p text:style-name="P75">
               <text:s text:c="2"/>
               Réaliser une interface 
-              <text:span text:style-name="T15">de vérification de mot de passe</text:span>
+              <text:span text:style-name="T16">de vérification de mot de passe</text:span>
             </text:p>
           </table:table-cell>
           <table:covered-table-cell/>
@@ -2999,10 +3030,10 @@
               L’outil comporte l’affichage des conditions et une barre de progression.
             </text:p>
             <text:p text:style-name="P78">
-              <draw:frame draw:style-name="fr1" draw:name="Image7" text:anchor-type="char" svg:x="-0.035cm" svg:y="0.487cm" svg:width="7.089cm" svg:height="6.197cm" draw:z-index="68">
+              <draw:frame draw:style-name="fr1" draw:name="Image7" text:anchor-type="char" svg:x="-0.035cm" svg:y="0.487cm" svg:width="7.089cm" svg:height="6.197cm" draw:z-index="70">
                 <draw:image xlink:href="Pictures/10000001000002A30000024E8B9D0030.png" xlink:type="simple" xlink:show="embed" xlink:actuate="onLoad" draw:mime-type="image/png"/>
               </draw:frame>
-              <draw:frame draw:style-name="fr1" draw:name="Image8" text:anchor-type="char" svg:x="7.34cm" svg:y="0.457cm" svg:width="7.498cm" svg:height="6.248cm" draw:z-index="69">
+              <draw:frame draw:style-name="fr1" draw:name="Image8" text:anchor-type="char" svg:x="7.34cm" svg:y="0.457cm" svg:width="7.498cm" svg:height="6.248cm" draw:z-index="71">
                 <draw:image xlink:href="Pictures/100000010000029300000225E3206EF7.png" xlink:type="simple" xlink:show="embed" xlink:actuate="onLoad" draw:mime-type="image/png"/>
               </draw:frame>
             </text:p>
@@ -3016,10 +3047,10 @@
             <text:p text:style-name="P78"/>
             <text:p text:style-name="P78"/>
             <text:p text:style-name="P78">
-              <draw:frame draw:style-name="fr1" draw:name="Image9" text:anchor-type="char" svg:x="0.002cm" svg:y="0.067cm" svg:width="6.997cm" svg:height="5.99cm" draw:z-index="70">
+              <draw:frame draw:style-name="fr1" draw:name="Image9" text:anchor-type="char" svg:x="0.002cm" svg:y="0.067cm" svg:width="6.997cm" svg:height="5.99cm" draw:z-index="72">
                 <draw:image xlink:href="Pictures/1000000100000286000002292A2D3689.png" xlink:type="simple" xlink:show="embed" xlink:actuate="onLoad" draw:mime-type="image/png"/>
               </draw:frame>
-              <draw:frame draw:style-name="fr1" draw:name="Image10" text:anchor-type="char" svg:x="7.308cm" svg:y="0.104cm" svg:width="6.542cm" svg:height="5.854cm" draw:z-index="71">
+              <draw:frame draw:style-name="fr1" draw:name="Image10" text:anchor-type="char" svg:x="7.308cm" svg:y="0.104cm" svg:width="6.542cm" svg:height="5.854cm" draw:z-index="73">
                 <draw:image xlink:href="Pictures/100000010000027D0000023A4D73CDA0.png" xlink:type="simple" xlink:show="embed" xlink:actuate="onLoad" draw:mime-type="image/png"/>
               </draw:frame>
             </text:p>
@@ -3036,7 +3067,7 @@
               - Le HTML qui affiche les différents éléments de l’outil :
               <text:line-break/>
               <text:line-break/>
-              <draw:frame draw:style-name="fr1" draw:name="Image11" text:anchor-type="char" svg:x="0.021cm" svg:y="0.931cm" svg:width="16.873cm" svg:height="16.196cm" draw:z-index="72">
+              <draw:frame draw:style-name="fr1" draw:name="Image11" text:anchor-type="char" svg:x="0.021cm" svg:y="0.931cm" svg:width="16.873cm" svg:height="16.196cm" draw:z-index="74">
                 <draw:image xlink:href="Pictures/1000000100000306000002E7FE94BBF1.png" xlink:type="simple" xlink:show="embed" xlink:actuate="onLoad" draw:mime-type="image/png"/>
               </draw:frame>
             </text:p>
@@ -3047,11 +3078,11 @@
             <text:p text:style-name="P80">
               <text:soft-page-break/>
               - 
-              <text:span text:style-name="T22">c</text:span>
+              <text:span text:style-name="T23">c</text:span>
               réation en JavaScript des objets utilisables par la suite :
             </text:p>
             <text:p text:style-name="P80">
-              <draw:frame draw:style-name="fr1" draw:name="Image12" text:anchor-type="char" svg:x="0.236cm" svg:y="1.037cm" svg:width="16.397cm" svg:height="6.858cm" draw:z-index="74">
+              <draw:frame draw:style-name="fr1" draw:name="Image12" text:anchor-type="char" svg:x="0.236cm" svg:y="1.037cm" svg:width="16.397cm" svg:height="6.858cm" draw:z-index="76">
                 <draw:image xlink:href="Pictures/1000000100000239000000EEDB8538E4.png" xlink:type="simple" xlink:show="embed" xlink:actuate="onLoad" draw:mime-type="image/png"/>
               </draw:frame>
             </text:p>
@@ -3076,31 +3107,31 @@
             <text:p text:style-name="P80">
               <text:soft-page-break/>
               Vérification des différentes condition
-              <text:span text:style-name="T22">s</text:span>
+              <text:span text:style-name="T23">s</text:span>
                :
             </text:p>
             <text:p text:style-name="P80">
               - 
-              <text:span text:style-name="T23">doit être un mot de passe d’au moins 8 caractères</text:span>
+              <text:span text:style-name="T24">doit être un mot de passe d’au moins 8 caractères</text:span>
             </text:p>
             <text:p text:style-name="P80">
               - 
-              <text:span text:style-name="T23">Doit comporter au moins 1 majuscule</text:span>
+              <text:span text:style-name="T24">Doit comporter au moins 1 majuscule</text:span>
             </text:p>
             <text:p text:style-name="P81">
               - 
-              <text:span text:style-name="T23">Doit comporter au moins 1 minuscule</text:span>
+              <text:span text:style-name="T24">Doit comporter au moins 1 minuscule</text:span>
             </text:p>
             <text:p text:style-name="P81">
               - 
-              <text:span text:style-name="T23">Doit comporter au moins 1 chiffre</text:span>
+              <text:span text:style-name="T24">Doit comporter au moins 1 chiffre</text:span>
             </text:p>
             <text:p text:style-name="P81">
               - 
-              <draw:frame draw:style-name="fr1" draw:name="Image13" text:anchor-type="char" svg:x="0.18cm" svg:y="1.117cm" svg:width="11.077cm" svg:height="15.729cm" draw:z-index="81">
+              <draw:frame draw:style-name="fr1" draw:name="Image13" text:anchor-type="char" svg:x="0.18cm" svg:y="1.117cm" svg:width="11.077cm" svg:height="15.729cm" draw:z-index="83">
                 <draw:image xlink:href="Pictures/10000001000001EB000002AE34899AF9.png" xlink:type="simple" xlink:show="embed" xlink:actuate="onLoad" draw:mime-type="image/png"/>
               </draw:frame>
-              <text:span text:style-name="T23">Doit comporter au moins 1 caractère spécial</text:span>
+              <text:span text:style-name="T24">Doit comporter au moins 1 caractère spécial</text:span>
             </text:p>
             <text:p text:style-name="P80"/>
             <text:p text:style-name="P80"/>
@@ -3131,43 +3162,43 @@
               Progression de la barre des tâches :
             </text:p>
             <text:p text:style-name="P82">
-              <text:span text:style-name="T22">* </text:span>
+              <text:span text:style-name="T23">* </text:span>
               la barre (en pourcentage) évolue sur 5 parties : 0, 1, 2, 3 et 4.
             </text:p>
             <text:p text:style-name="P82">
               - s
-              <text:span text:style-name="T24">i le résultat est inférieur ou égal à deux</text:span>
+              <text:span text:style-name="T25">i le résultat est inférieur ou égal à deux</text:span>
                : 
-              <text:span text:style-name="T24">la barre </text:span>
+              <text:span text:style-name="T25">la barre </text:span>
               devient rouge et affiche ‘faible’
             </text:p>
             <text:p text:style-name="P82">
               - 
-              <text:span text:style-name="T24">ou bien </text:span>
+              <text:span text:style-name="T25">ou bien </text:span>
               si 
-              <text:span text:style-name="T24">le résultat est </text:span>
+              <text:span text:style-name="T25">le résultat est </text:span>
               exactement 
-              <text:span text:style-name="T24">égal à </text:span>
+              <text:span text:style-name="T25">égal à </text:span>
               3 
-              <text:span text:style-name="T24">ou</text:span>
+              <text:span text:style-name="T25">ou</text:span>
                exactement 
-              <text:span text:style-name="T24">égal à</text:span>
+              <text:span text:style-name="T25">égal à</text:span>
                4 : 
-              <text:span text:style-name="T24">la barre </text:span>
+              <text:span text:style-name="T25">la barre </text:span>
               devient orange et affiche ‘moyen’
             </text:p>
             <text:p text:style-name="P82">
               - si
-              <text:span text:style-name="T24">non </text:span>
+              <text:span text:style-name="T25">non </text:span>
               : 
-              <text:span text:style-name="T24">la barre</text:span>
+              <text:span text:style-name="T25">la barre</text:span>
                devient vert
-              <text:span text:style-name="T24">e</text:span>
+              <text:span text:style-name="T25">e</text:span>
                et affiche ‘faible’
             </text:p>
             <text:p text:style-name="P80"/>
             <text:p text:style-name="P80">
-              <draw:frame draw:style-name="fr2" draw:name="Image14" text:anchor-type="char" svg:width="13.39cm" svg:height="9.499cm" draw:z-index="75">
+              <draw:frame draw:style-name="fr2" draw:name="Image14" text:anchor-type="char" svg:width="13.39cm" svg:height="9.499cm" draw:z-index="77">
                 <draw:image xlink:href="Pictures/10000001000001FA000001671BDB572F.png" xlink:type="simple" xlink:show="embed" xlink:actuate="onLoad" draw:mime-type="image/png"/>
               </draw:frame>
             </text:p>
@@ -3225,28 +3256,28 @@
           <table:table-cell table:style-name="Table9.A9" table:number-columns-spanned="9" office:value-type="string">
             <text:p text:style-name="P84">
               HTML/JS/CS
-              <text:span text:style-name="T25">S</text:span>
+              <text:span text:style-name="T26">S</text:span>
             </text:p>
             <text:p text:style-name="P85">
-              <text:span text:style-name="T26">L</text:span>
-              <text:span text:style-name="T27">e fichier </text:span>
-              <text:span text:style-name="T28">index.php</text:span>
-              <text:span text:style-name="T27"> présente un bouton ‘</text:span>
-              <text:span text:style-name="T29">input’</text:span>
-              <text:span text:style-name="T27">, permettant à l'utilisateur de saisir un mot de passe à tester. Si un mot de passe est saisi, il est vérifié à l'aide de la fonction </text:span>
-              <text:span text:style-name="T28">checkPassword</text:span>
-              <text:span text:style-name="T27"> définie dans l'</text:span>
-              <text:span text:style-name="T29">input</text:span>
-              <text:span text:style-name="T27"> et la force du mot de passe est évaluée en fonction de</text:span>
-              <text:span text:style-name="T30">s</text:span>
-              <text:span text:style-name="T27"> critères </text:span>
-              <text:span text:style-name="T30">de sécurité </text:span>
-              <text:span text:style-name="T27">tels que la présence de chiffres, de lettres minuscules, de lettres majuscules, de caractères spéciaux et de longueur minimale.</text:span>
+              <text:span text:style-name="T27">L</text:span>
+              <text:span text:style-name="T28">e fichier </text:span>
+              <text:span text:style-name="T29">index.php</text:span>
+              <text:span text:style-name="T28"> présente un bouton ‘</text:span>
+              <text:span text:style-name="T30">input’</text:span>
+              <text:span text:style-name="T28">, permettant à l'utilisateur de saisir un mot de passe à tester. Si un mot de passe est saisi, il est vérifié à l'aide de la fonction </text:span>
+              <text:span text:style-name="T29">checkPassword</text:span>
+              <text:span text:style-name="T28"> définie dans l'</text:span>
+              <text:span text:style-name="T30">input</text:span>
+              <text:span text:style-name="T28"> et la force du mot de passe est évaluée en fonction de</text:span>
+              <text:span text:style-name="T31">s</text:span>
+              <text:span text:style-name="T28"> critères </text:span>
+              <text:span text:style-name="T31">de sécurité </text:span>
+              <text:span text:style-name="T28">tels que la présence de chiffres, de lettres minuscules, de lettres majuscules, de caractères spéciaux et de longueur minimale.</text:span>
             </text:p>
             <text:p text:style-name="P85">
-              <text:span text:style-name="T27">Si le mot de passe répond à tous les critères, la barre de progression </text:span>
-              <text:span text:style-name="T30">se</text:span>
-              <text:span text:style-name="T27"> remplie.</text:span>
+              <text:span text:style-name="T28">Si le mot de passe répond à tous les critères, la barre de progression </text:span>
+              <text:span text:style-name="T31">se</text:span>
+              <text:span text:style-name="T28"> remplie.</text:span>
             </text:p>
           </table:table-cell>
           <table:covered-table-cell/>
@@ -3393,12 +3424,12 @@
           <table:covered-table-cell/>
           <table:table-cell table:style-name="Table9.F18" table:number-columns-spanned="2" office:value-type="string">
             <text:p text:style-name="P89">
-              <text:span text:style-name="T31">29</text:span>
+              <text:span text:style-name="T32">29</text:span>
               /
-              <text:span text:style-name="T31">0</text:span>
-              <text:span text:style-name="T32">7</text:span>
+              <text:span text:style-name="T32">0</text:span>
+              <text:span text:style-name="T33">7</text:span>
               /202
-              <text:span text:style-name="T33">4</text:span>
+              <text:span text:style-name="T34">4</text:span>
             </text:p>
           </table:table-cell>
           <table:covered-table-cell/>
@@ -3408,9 +3439,9 @@
           <table:table-cell table:style-name="Table9.I18" office:value-type="string">
             <text:p text:style-name="P89">
               31/0
-              <text:span text:style-name="T32">7</text:span>
+              <text:span text:style-name="T33">7</text:span>
               /202
-              <text:span text:style-name="T31">4</text:span>
+              <text:span text:style-name="T32">4</text:span>
             </text:p>
           </table:table-cell>
         </table:table-row>
@@ -3444,21 +3475,78 @@
           <table:table-cell table:style-name="Table9.A21" table:number-columns-spanned="9" office:value-type="string">
             <text:p text:style-name="P89">
               <text:span text:style-name="T2">5. Informations complémentaires </text:span>
-              <text:span text:style-name="T20">(facultatif)</text:span>
-            </text:p>
-          </table:table-cell>
-          <table:covered-table-cell/>
-          <table:covered-table-cell/>
-          <table:covered-table-cell/>
-          <table:covered-table-cell/>
-          <table:covered-table-cell/>
-          <table:covered-table-cell/>
-          <table:covered-table-cell/>
-          <table:covered-table-cell/>
-        </table:table-row>
-        <table:table-row table:style-name="Table9.11">
+              <text:span text:style-name="T21">(facultatif)</text:span>
+            </text:p>
+          </table:table-cell>
+          <table:covered-table-cell/>
+          <table:covered-table-cell/>
+          <table:covered-table-cell/>
+          <table:covered-table-cell/>
+          <table:covered-table-cell/>
+          <table:covered-table-cell/>
+          <table:covered-table-cell/>
+          <table:covered-table-cell/>
+        </table:table-row>
+        <table:table-row table:style-name="Table9.22">
           <table:table-cell table:style-name="Table9.A22" table:number-columns-spanned="9" office:value-type="string">
+            <text:p text:style-name="P94">J’ai également effectué un déploiement via le logiciel FileZilla.</text:p>
             <text:p text:style-name="P94"/>
+            <text:p text:style-name="P95">Dans un premier temps jerentre les informations de mon serveur :</text:p>
+            <text:p text:style-name="P95">- l’hôte</text:p>
+            <text:p text:style-name="P95">- mon nom d’utilisateur</text:p>
+            <text:p text:style-name="P95">- mon mot de passe</text:p>
+            <text:p text:style-name="P95">- le numéro de port</text:p>
+            <text:p text:style-name="P95">
+              <draw:frame draw:style-name="fr3" draw:name="Image31" text:anchor-type="char" svg:width="16.87cm" svg:height="9.059cm" draw:z-index="84">
+                <draw:image xlink:href="Pictures/100000010000077C000004051303B8DF.png" xlink:type="simple" xlink:show="embed" xlink:actuate="onLoad" draw:mime-type="image/png"/>
+              </draw:frame>
+            </text:p>
+            <text:p text:style-name="P95"/>
+            <text:p text:style-name="P95"/>
+            <text:p text:style-name="P95"/>
+            <text:p text:style-name="P95">
+              <text:soft-page-break/>
+              j’attends la connexion :
+            </text:p>
+            <text:p text:style-name="P95">
+              <draw:frame draw:style-name="fr1" draw:name="Image32" text:anchor-type="char" svg:x="0.127cm" svg:y="0.145cm" svg:width="16.87cm" svg:height="3.658cm" draw:z-index="85">
+                <draw:image xlink:href="Pictures/1000000100000347000000B6691AFACB.png" xlink:type="simple" xlink:show="embed" xlink:actuate="onLoad" draw:mime-type="image/png"/>
+              </draw:frame>
+            </text:p>
+            <text:p text:style-name="P95"/>
+            <text:p text:style-name="P96">
+              <text:span text:style-name="T12">je glisse et dépose ma racine du serveur local vers le serveur distant </text:span>
+            </text:p>
+            <text:p text:style-name="P95">
+              <draw:frame draw:style-name="fr1" draw:name="Image33" text:anchor-type="char" svg:x="0.011cm" svg:y="0.115cm" svg:width="8.13cm" svg:height="5.131cm" draw:z-index="86">
+                <draw:image xlink:href="Pictures/10000001000003BD0000025C17B4730C.png" xlink:type="simple" xlink:show="embed" xlink:actuate="onLoad" draw:mime-type="image/png"/>
+              </draw:frame>
+              <draw:frame draw:style-name="fr1" draw:name="Image34" text:anchor-type="char" svg:x="8.629cm" svg:y="0.106cm" svg:width="8.163cm" svg:height="5.269cm" draw:z-index="87">
+                <draw:image xlink:href="Pictures/10000001000003BC0000026915DD5EC3.png" xlink:type="simple" xlink:show="embed" xlink:actuate="onLoad" draw:mime-type="image/png"/>
+              </draw:frame>
+            </text:p>
+            <text:p text:style-name="P95"/>
+            <text:p text:style-name="P95"/>
+            <text:p text:style-name="P95"/>
+            <text:p text:style-name="P95"/>
+            <text:p text:style-name="P95"/>
+            <text:p text:style-name="P95"/>
+            <text:p text:style-name="P95"/>
+            <text:p text:style-name="P95"/>
+            <text:p text:style-name="P95"/>
+            <text:p text:style-name="P95"/>
+            <text:p text:style-name="P95"/>
+            <text:p text:style-name="P95"/>
+            <text:p text:style-name="P95"/>
+            <text:p text:style-name="P95">Et mon site est en ligne en entrant l’adresse :</text:p>
+            <text:p text:style-name="P95"/>
+            <text:p text:style-name="P95">
+              <draw:frame draw:style-name="fr3" draw:name="Image35" text:anchor-type="char" svg:width="16.87cm" svg:height="6.227cm" draw:z-index="93">
+                <draw:image xlink:href="Pictures/1000000100000776000002C1DD809B7F.png" xlink:type="simple" xlink:show="embed" xlink:actuate="onLoad" draw:mime-type="image/png"/>
+              </draw:frame>
+            </text:p>
+            <text:p text:style-name="P95"/>
+            <text:p text:style-name="P95"/>
           </table:table-cell>
           <table:covered-table-cell/>
           <table:covered-table-cell/>
@@ -3470,21 +3558,6 @@
           <table:covered-table-cell/>
         </table:table-row>
       </table:table>
-      <text:p text:style-name="P3"/>
-      <text:p text:style-name="P3"/>
-      <text:p text:style-name="P3"/>
-      <text:p text:style-name="P3"/>
-      <text:p text:style-name="P3"/>
-      <text:p text:style-name="P3"/>
-      <text:p text:style-name="P3"/>
-      <text:p text:style-name="P3"/>
-      <text:p text:style-name="P3"/>
-      <text:p text:style-name="P3"/>
-      <text:p text:style-name="P3"/>
-      <text:p text:style-name="P3"/>
-      <text:p text:style-name="P3"/>
-      <text:p text:style-name="P3"/>
-      <text:p text:style-name="P3"/>
       <table:table table:name="Table12" table:style-name="Table12">
         <table:table-column table:style-name="Table12.A"/>
         <table:table-column table:style-name="Table12.B"/>
@@ -3516,9 +3589,9 @@
         <table:table-row table:style-name="Table12.2">
           <table:table-cell table:style-name="Table12.A2" table:number-columns-spanned="4" office:value-type="string">
             <text:p text:style-name="P74">
-              <text:span text:style-name="T13">Exemple n°</text:span>
-              <text:span text:style-name="T34">1</text:span>
-              <text:span text:style-name="T14"> </text:span>
+              <text:span text:style-name="T14">Exemple n°</text:span>
+              <text:span text:style-name="T35">1</text:span>
+              <text:span text:style-name="T15"> </text:span>
               <text:span text:style-name="T8">►</text:span>
             </text:p>
           </table:table-cell>
@@ -3528,9 +3601,9 @@
           <table:table-cell table:style-name="Table12.E2" table:number-columns-spanned="5" office:value-type="string">
             <text:p text:style-name="P75">
               <text:s text:c="2"/>
-              <text:span text:style-name="T16">D</text:span>
-              <text:span text:style-name="T15">évelopper un CRUD </text:span>
-              <text:span text:style-name="T16">avec Base de Données</text:span>
+              <text:span text:style-name="T17">D</text:span>
+              <text:span text:style-name="T16">évelopper un CRUD </text:span>
+              <text:span text:style-name="T17">avec Base de Données</text:span>
             </text:p>
           </table:table-cell>
           <table:covered-table-cell/>
@@ -3540,7 +3613,7 @@
         </table:table-row>
         <table:table-row table:style-name="Table12.2">
           <table:table-cell table:style-name="Table12.A3" table:number-columns-spanned="4" office:value-type="string">
-            <text:p text:style-name="P95"/>
+            <text:p text:style-name="P97"/>
           </table:table-cell>
           <table:covered-table-cell/>
           <table:covered-table-cell/>
@@ -3555,7 +3628,7 @@
         </table:table-row>
         <table:table-row table:style-name="Table12.4">
           <table:table-cell table:style-name="Table12.A4" table:number-columns-spanned="9" office:value-type="string">
-            <text:p text:style-name="P96">1. Décrivez les tâches ou opérations que vous avez effectuées, et dans quelles conditions :</text:p>
+            <text:p text:style-name="P98">1. Décrivez les tâches ou opérations que vous avez effectuées, et dans quelles conditions :</text:p>
           </table:table-cell>
           <table:covered-table-cell/>
           <table:covered-table-cell/>
@@ -3568,97 +3641,167 @@
         </table:table-row>
         <table:table-row table:style-name="Table12.5">
           <table:table-cell table:style-name="Table12.A5" table:number-columns-spanned="9" office:value-type="string">
-            <text:p text:style-name="P97">
+            <text:p text:style-name="P99">
               Dans le cadre d’un projet de formation, il nous a été demandé de créer un site autour du thème des jeux olympiques. 
-              <text:span text:style-name="T35">Il fallait</text:span>
+              <text:span text:style-name="T36">Il fallait</text:span>
                intégrer un CRUD (Create, Read, Upload, Delete). 
-              <text:span text:style-name="T35">Dans ce cas, le</text:span>
+              <text:span text:style-name="T36">Dans ce cas, le</text:span>
                formulaire permet à l’utilisateur de s’inscrire dans une base de donnée et, si administrateur, de modifier les informations des utilisateurs.
             </text:p>
-            <text:p text:style-name="P98"/>
-            <text:p text:style-name="P97">
-              <text:span text:style-name="T36">1)</text:span>
-              <text:span text:style-name="T37"> </text:span>
+            <text:p text:style-name="P100"/>
+            <text:p text:style-name="P99">
+              <text:span text:style-name="T37">1)</text:span>
+              <text:span text:style-name="T38"> </text:span>
               Sur cette première page 
-              <text:span text:style-name="T35">j’</text:span>
+              <text:span text:style-name="T36">j’</text:span>
               affich
-              <text:span text:style-name="T35">e</text:span>
+              <text:span text:style-name="T36">e</text:span>
                un formulaire demandant plusieurs informations 
-              <text:span text:style-name="T35">à l’utilisateur</text:span>
+              <text:span text:style-name="T36">à l’utilisateur</text:span>
               .
               <text:line-break/>
               Ensuite 
-              <text:span text:style-name="T35">le formulaire</text:span>
+              <text:span text:style-name="T36">le formulaire</text:span>
                env
-              <text:span text:style-name="T35">oie</text:span>
+              <text:span text:style-name="T36">oie</text:span>
                ces informations dans la base de donnée.
             </text:p>
-            <text:p text:style-name="P97">
-              <draw:frame draw:style-name="fr1" draw:name="Image15" text:anchor-type="char" svg:x="0.191cm" svg:y="0.489cm" svg:width="16.873cm" svg:height="9.052cm" draw:z-index="76">
+            <text:p text:style-name="P99">
+              <draw:frame draw:style-name="fr1" draw:name="Image15" text:anchor-type="char" svg:x="0.191cm" svg:y="0.489cm" svg:width="16.873cm" svg:height="9.052cm" draw:z-index="88">
                 <draw:image xlink:href="Pictures/100000010000077A000004031B77B537.png" xlink:type="simple" xlink:show="embed" xlink:actuate="onLoad" draw:mime-type="image/png"/>
               </draw:frame>
             </text:p>
-            <text:p text:style-name="P97"/>
-            <text:p text:style-name="P97"/>
-            <text:p text:style-name="P97"/>
-            <text:p text:style-name="P99">
+            <text:p text:style-name="P99"/>
+            <text:p text:style-name="P99"/>
+            <text:p text:style-name="P99"/>
+            <text:p text:style-name="P101">
               <text:soft-page-break/>
               - 
-              <text:span text:style-name="T38">d</text:span>
+              <text:span text:style-name="T39">d</text:span>
               ans un premier temps 
-              <text:span text:style-name="T38">les information s’</text:span>
+              <text:span text:style-name="T39">les information s’</text:span>
               enregistr
-              <text:span text:style-name="T38">ent</text:span>
+              <text:span text:style-name="T39">ent</text:span>
                avec ce code :
             </text:p>
-            <text:p text:style-name="P99">
+            <text:p text:style-name="P101">
               <draw:frame draw:style-name="fr1" draw:name="Image16" text:anchor-type="char" svg:x="0.097cm" svg:y="0.261cm" svg:width="16.131cm" svg:height="10.185cm" draw:z-index="78">
                 <draw:image xlink:href="Pictures/100000010000056D0000036DEF972D74.png" xlink:type="simple" xlink:show="embed" xlink:actuate="onLoad" draw:mime-type="image/png"/>
               </draw:frame>
             </text:p>
-            <text:p text:style-name="P99"/>
-            <text:p text:style-name="P99"/>
-            <text:p text:style-name="P99"/>
-            <text:p text:style-name="P99"/>
-            <text:p text:style-name="P99"/>
-            <text:p text:style-name="P99"/>
-            <text:p text:style-name="P99"/>
-            <text:p text:style-name="P99"/>
-            <text:p text:style-name="P99"/>
-            <text:p text:style-name="P99"/>
-            <text:p text:style-name="P99"/>
-            <text:p text:style-name="P99"/>
-            <text:p text:style-name="P99"/>
-            <text:p text:style-name="P99"/>
-            <text:p text:style-name="P99"/>
-            <text:p text:style-name="P99"/>
-            <text:p text:style-name="P99"/>
-            <text:p text:style-name="P99"/>
-            <text:p text:style-name="P99"/>
-            <text:p text:style-name="P99"/>
-            <text:p text:style-name="P99"/>
-            <text:p text:style-name="P99"/>
-            <text:p text:style-name="P99"/>
-            <text:p text:style-name="P99"/>
-            <text:p text:style-name="P99"/>
-            <text:p text:style-name="P99"/>
-            <text:p text:style-name="P99"/>
-            <text:p text:style-name="P99"/>
-            <text:p text:style-name="P99">
+            <text:p text:style-name="P101"/>
+            <text:p text:style-name="P101"/>
+            <text:p text:style-name="P101"/>
+            <text:p text:style-name="P101"/>
+            <text:p text:style-name="P101"/>
+            <text:p text:style-name="P101"/>
+            <text:p text:style-name="P101"/>
+            <text:p text:style-name="P101"/>
+            <text:p text:style-name="P101"/>
+            <text:p text:style-name="P101"/>
+            <text:p text:style-name="P101"/>
+            <text:p text:style-name="P101"/>
+            <text:p text:style-name="P101"/>
+            <text:p text:style-name="P101"/>
+            <text:p text:style-name="P101"/>
+            <text:p text:style-name="P101"/>
+            <text:p text:style-name="P101"/>
+            <text:p text:style-name="P101"/>
+            <text:p text:style-name="P101"/>
+            <text:p text:style-name="P101"/>
+            <text:p text:style-name="P101"/>
+            <text:p text:style-name="P101"/>
+            <text:p text:style-name="P101"/>
+            <text:p text:style-name="P101"/>
+            <text:p text:style-name="P101"/>
+            <text:p text:style-name="P101"/>
+            <text:p text:style-name="P101"/>
+            <text:p text:style-name="P101"/>
+            <text:p text:style-name="P101">
               <text:soft-page-break/>
               - 
-              <text:span text:style-name="T38">p</text:span>
+              <text:span text:style-name="T39">p</text:span>
               uis ce code envoie les informations dans la 
-              <text:span text:style-name="T38">B</text:span>
+              <text:span text:style-name="T39">B</text:span>
               ase de 
-              <text:span text:style-name="T38">D</text:span>
+              <text:span text:style-name="T39">D</text:span>
               onnée
-              <text:span text:style-name="T38">s</text:span>
+              <text:span text:style-name="T39">s</text:span>
                :
             </text:p>
-            <text:p text:style-name="P99">
-              <draw:frame draw:style-name="fr2" draw:name="Image17" text:anchor-type="char" svg:width="16.873cm" svg:height="15.362cm" draw:z-index="80">
+            <text:p text:style-name="P101">
+              <draw:frame draw:style-name="fr2" draw:name="Image17" text:anchor-type="char" svg:width="16.873cm" svg:height="15.362cm" draw:z-index="96">
                 <draw:image xlink:href="Pictures/1000000100000389000003381C86FBE3.png" xlink:type="simple" xlink:show="embed" xlink:actuate="onLoad" draw:mime-type="image/png"/>
+              </draw:frame>
+            </text:p>
+            <text:p text:style-name="P102"/>
+            <text:p text:style-name="P102"/>
+            <text:p text:style-name="P102"/>
+            <text:p text:style-name="P102"/>
+            <text:p text:style-name="P102"/>
+            <text:p text:style-name="P102"/>
+            <text:p text:style-name="P102">
+              <text:soft-page-break/>
+              Voici la Base De Données 
+              <text:span text:style-name="T39">(BDD)</text:span>
+               envoyée sur MySQL - phpMyAdmin :
+            </text:p>
+            <text:p text:style-name="P102">
+              <draw:frame draw:style-name="fr2" draw:name="Image18" text:anchor-type="char" svg:width="16.873cm" svg:height="13.811cm" draw:z-index="98">
+                <draw:image xlink:href="Pictures/10000001000003300000029C219F27CF.png" xlink:type="simple" xlink:show="embed" xlink:actuate="onLoad" draw:mime-type="image/png"/>
+              </draw:frame>
+            </text:p>
+            <text:p text:style-name="P102">
+              Voici un exemple d’une de mes requ
+              <text:span text:style-name="T39">ê</text:span>
+              te
+              <text:span text:style-name="T39">s</text:span>
+               SQL pour la BDD :
+            </text:p>
+            <text:p text:style-name="P102">
+              <draw:frame draw:style-name="fr2" draw:name="Image19" text:anchor-type="char" svg:width="13.046cm" svg:height="4.366cm" draw:z-index="99">
+                <draw:image xlink:href="Pictures/10000001000001ED000000A510DF2115.png" xlink:type="simple" xlink:show="embed" xlink:actuate="onLoad" draw:mime-type="image/png"/>
+              </draw:frame>
+            </text:p>
+            <text:p text:style-name="P100"/>
+            <text:p text:style-name="P100"/>
+            <text:p text:style-name="P100"/>
+            <text:p text:style-name="P100"/>
+            <text:p text:style-name="P100"/>
+            <text:p text:style-name="P100"/>
+            <text:p text:style-name="P102">
+              <text:soft-page-break/>
+              <text:span text:style-name="T39">C</text:span>
+              réation de la table utilisateur nommée ‘USERS’ :
+            </text:p>
+            <text:p text:style-name="P103">
+              <draw:frame draw:style-name="fr2" draw:name="Image20" text:anchor-type="char" svg:width="16.873cm" svg:height="9.021cm" draw:z-index="100">
+                <draw:image xlink:href="Pictures/10000001000002D200000182F4AAD8ED.png" xlink:type="simple" xlink:show="embed" xlink:actuate="onLoad" draw:mime-type="image/png"/>
+              </draw:frame>
+            </text:p>
+            <text:p text:style-name="P100">
+              <text:span text:style-name="T37">2)</text:span>
+              <text:span text:style-name="T38"> </text:span>
+              <text:span text:style-name="T40">I</text:span>
+              <text:span text:style-name="T38">l est possible d’aller chercher les informations de chaque utilisateur enregistré et de les afficher</text:span>
+            </text:p>
+            <text:p text:style-name="P100">
+              <draw:frame draw:style-name="fr2" draw:name="Image21" text:anchor-type="char" svg:width="16.873cm" svg:height="9.677cm" draw:z-index="97">
+                <draw:image xlink:href="Pictures/100000010000068F000003C36013C53D.png" xlink:type="simple" xlink:show="embed" xlink:actuate="onLoad" draw:mime-type="image/png"/>
+              </draw:frame>
+            </text:p>
+            <text:p text:style-name="P102">
+              <text:soft-page-break/>
+              - 
+              <text:span text:style-name="T39">le</text:span>
+               code 
+              <text:span text:style-name="T39">suivant, provenant </text:span>
+              <text:span text:style-name="T41">du ‘manager’, </text:span>
+              permet d’aller chercher les informations dans la BDD :
+            </text:p>
+            <text:p text:style-name="P100">
+              <draw:frame draw:style-name="fr1" draw:name="Image22" text:anchor-type="char" svg:x="0cm" svg:y="0.328cm" svg:width="16.873cm" svg:height="14.836cm" draw:z-index="80">
+                <draw:image xlink:href="Pictures/100000010000027E0000023160A73BBD.png" xlink:type="simple" xlink:show="embed" xlink:actuate="onLoad" draw:mime-type="image/png"/>
               </draw:frame>
             </text:p>
             <text:p text:style-name="P100"/>
@@ -3669,256 +3812,186 @@
             <text:p text:style-name="P100"/>
             <text:p text:style-name="P100">
               <text:soft-page-break/>
-              Voici la Base De Données 
-              <text:span text:style-name="T38">(BDD)</text:span>
-               envoyée sur MySQL - phpMyAdmin :
-            </text:p>
-            <text:p text:style-name="P100">
-              <draw:frame draw:style-name="fr2" draw:name="Image18" text:anchor-type="char" svg:width="16.873cm" svg:height="13.811cm" draw:z-index="82">
-                <draw:image xlink:href="Pictures/10000001000003300000029C219F27CF.png" xlink:type="simple" xlink:show="embed" xlink:actuate="onLoad" draw:mime-type="image/png"/>
-              </draw:frame>
-            </text:p>
-            <text:p text:style-name="P100">
-              Voici un exemple d’une de mes requ
-              <text:span text:style-name="T38">ê</text:span>
-              te
-              <text:span text:style-name="T38">s</text:span>
-               SQL pour la BDD :
-            </text:p>
-            <text:p text:style-name="P100">
-              <draw:frame draw:style-name="fr2" draw:name="Image19" text:anchor-type="char" svg:width="13.046cm" svg:height="4.366cm" draw:z-index="84">
-                <draw:image xlink:href="Pictures/10000001000001ED000000A510DF2115.png" xlink:type="simple" xlink:show="embed" xlink:actuate="onLoad" draw:mime-type="image/png"/>
-              </draw:frame>
-            </text:p>
-            <text:p text:style-name="P98"/>
-            <text:p text:style-name="P98"/>
-            <text:p text:style-name="P98"/>
-            <text:p text:style-name="P98"/>
-            <text:p text:style-name="P98"/>
-            <text:p text:style-name="P98"/>
-            <text:p text:style-name="P100">
-              <text:soft-page-break/>
-              <text:span text:style-name="T38">C</text:span>
-              réation de la table utilisateur nommée ‘USERS’ :
-            </text:p>
-            <text:p text:style-name="P101">
-              <draw:frame draw:style-name="fr2" draw:name="Image20" text:anchor-type="char" svg:width="16.873cm" svg:height="9.021cm" draw:z-index="86">
-                <draw:image xlink:href="Pictures/10000001000002D200000182F4AAD8ED.png" xlink:type="simple" xlink:show="embed" xlink:actuate="onLoad" draw:mime-type="image/png"/>
-              </draw:frame>
-            </text:p>
-            <text:p text:style-name="P98">
-              <text:span text:style-name="T36">2)</text:span>
-              <text:span text:style-name="T37"> </text:span>
-              <text:span text:style-name="T39">I</text:span>
-              <text:span text:style-name="T37">l est possible d’aller chercher les informations de chaque utilisateur enregistré et de les afficher</text:span>
-            </text:p>
-            <text:p text:style-name="P98">
-              <draw:frame draw:style-name="fr2" draw:name="Image21" text:anchor-type="char" svg:width="16.873cm" svg:height="9.677cm" draw:z-index="85">
-                <draw:image xlink:href="Pictures/100000010000068F000003C36013C53D.png" xlink:type="simple" xlink:show="embed" xlink:actuate="onLoad" draw:mime-type="image/png"/>
-              </draw:frame>
-            </text:p>
-            <text:p text:style-name="P100">
-              <text:soft-page-break/>
-              - 
-              <text:span text:style-name="T38">le</text:span>
-               code 
-              <text:span text:style-name="T38">suivant, provenant </text:span>
-              <text:span text:style-name="T40">du ‘manager’, </text:span>
-              permet d’aller chercher les informations dans la BDD :
-            </text:p>
-            <text:p text:style-name="P98">
-              <draw:frame draw:style-name="fr1" draw:name="Image22" text:anchor-type="char" svg:x="0cm" svg:y="0.328cm" svg:width="16.873cm" svg:height="14.836cm" draw:z-index="89">
-                <draw:image xlink:href="Pictures/100000010000027E0000023160A73BBD.png" xlink:type="simple" xlink:show="embed" xlink:actuate="onLoad" draw:mime-type="image/png"/>
-              </draw:frame>
-            </text:p>
-            <text:p text:style-name="P98"/>
-            <text:p text:style-name="P98"/>
-            <text:p text:style-name="P98"/>
-            <text:p text:style-name="P98"/>
-            <text:p text:style-name="P98"/>
-            <text:p text:style-name="P98"/>
-            <text:p text:style-name="P98">
-              <text:soft-page-break/>
-              <text:span text:style-name="T40">- </text:span>
-              <text:span text:style-name="T38">et </text:span>
-              <text:span text:style-name="T40">affiche </text:span>
-              <text:span text:style-name="T38">les informations récupérées </text:span>
-              <text:span text:style-name="T39">grâce à</text:span>
-              <text:span text:style-name="T40"> cette fonction </text:span>
-              <text:span text:style-name="T39">qui se trouve </text:span>
-              <text:span text:style-name="T40">
+              <text:span text:style-name="T41">- </text:span>
+              <text:span text:style-name="T39">et </text:span>
+              <text:span text:style-name="T41">affiche </text:span>
+              <text:span text:style-name="T39">les informations récupérées </text:span>
+              <text:span text:style-name="T40">grâce à</text:span>
+              <text:span text:style-name="T41"> cette fonction </text:span>
+              <text:span text:style-name="T40">qui se trouve </text:span>
+              <text:span text:style-name="T41">
                 dans le ‘controler’ :
                 <text:line-break/>
               </text:span>
-              <draw:frame draw:style-name="fr1" draw:name="Image23" text:anchor-type="char" svg:x="0.171cm" svg:y="0.868cm" svg:width="12.093cm" svg:height="5.583cm" draw:z-index="88">
+              <draw:frame draw:style-name="fr1" draw:name="Image23" text:anchor-type="char" svg:x="0.171cm" svg:y="0.868cm" svg:width="12.093cm" svg:height="5.583cm" draw:z-index="89">
                 <draw:image xlink:href="Pictures/10000001000001C9000000D31F3354C5.png" xlink:type="simple" xlink:show="embed" xlink:actuate="onLoad" draw:mime-type="image/png"/>
               </draw:frame>
             </text:p>
-            <text:p text:style-name="P98"/>
-            <text:p text:style-name="P98"/>
-            <text:p text:style-name="P98"/>
-            <text:p text:style-name="P98"/>
-            <text:p text:style-name="P98"/>
-            <text:p text:style-name="P102">
-              <text:span text:style-name="T41"/>
-            </text:p>
-            <text:p text:style-name="P102">
-              <text:span text:style-name="T41"/>
-            </text:p>
-            <text:p text:style-name="P102">
-              <text:span text:style-name="T41"/>
-            </text:p>
-            <text:p text:style-name="P102">
-              <text:span text:style-name="T41">3)</text:span>
-              <text:span text:style-name="T39">P</text:span>
+            <text:p text:style-name="P100"/>
+            <text:p text:style-name="P100"/>
+            <text:p text:style-name="P100"/>
+            <text:p text:style-name="P100"/>
+            <text:p text:style-name="P100"/>
+            <text:p text:style-name="P104">
+              <text:span text:style-name="T42"/>
+            </text:p>
+            <text:p text:style-name="P104">
+              <text:span text:style-name="T42"/>
+            </text:p>
+            <text:p text:style-name="P104">
+              <text:span text:style-name="T42"/>
+            </text:p>
+            <text:p text:style-name="P104">
+              <text:span text:style-name="T42">3)</text:span>
+              <text:span text:style-name="T40">P</text:span>
               our modifier 
-              <text:span text:style-name="T39">les informations</text:span>
-              <text:span text:style-name="T39">d’</text:span>
+              <text:span text:style-name="T40">les informations</text:span>
+              <text:span text:style-name="T40">d’</text:span>
               un utilisateur, il est possible de cliquer sur le bouton ‘modifier’ sur la page précédente. 
-              <text:span text:style-name="T39">Alors</text:span>
+              <text:span text:style-name="T40">Alors</text:span>
                cette page 
-              <text:span text:style-name="T39">s’affiche</text:span>
+              <text:span text:style-name="T40">s’affiche</text:span>
                :
             </text:p>
-            <text:p text:style-name="P102">
-              <draw:frame draw:style-name="fr2" draw:name="Image24" text:anchor-type="char" svg:width="15.184cm" svg:height="8.14cm" draw:z-index="83">
+            <text:p text:style-name="P104">
+              <draw:frame draw:style-name="fr2" draw:name="Image24" text:anchor-type="char" svg:width="15.184cm" svg:height="8.14cm" draw:z-index="81">
                 <draw:image xlink:href="Pictures/100000010000077F000004054551B2F4.png" xlink:type="simple" xlink:show="embed" xlink:actuate="onLoad" draw:mime-type="image/png"/>
               </draw:frame>
             </text:p>
-            <text:p text:style-name="P98"/>
             <text:p text:style-name="P100"/>
-            <text:p text:style-name="P98"/>
-            <text:p text:style-name="P98"/>
-            <text:p text:style-name="P98"/>
-            <text:p text:style-name="P98"/>
-            <text:p text:style-name="P98"/>
-            <text:p text:style-name="P98"/>
-            <text:p text:style-name="P98"/>
-            <text:p text:style-name="P98"/>
             <text:p text:style-name="P102"/>
-            <text:p text:style-name="P102"/>
-            <text:p text:style-name="P102"/>
-            <text:p text:style-name="P102"/>
-            <text:p text:style-name="P102"/>
-            <text:p text:style-name="P102"/>
-            <text:p text:style-name="P102"/>
-            <text:p text:style-name="P102"/>
-            <text:p text:style-name="P102">
+            <text:p text:style-name="P100"/>
+            <text:p text:style-name="P100"/>
+            <text:p text:style-name="P100"/>
+            <text:p text:style-name="P100"/>
+            <text:p text:style-name="P100"/>
+            <text:p text:style-name="P100"/>
+            <text:p text:style-name="P100"/>
+            <text:p text:style-name="P100"/>
+            <text:p text:style-name="P104"/>
+            <text:p text:style-name="P104"/>
+            <text:p text:style-name="P104"/>
+            <text:p text:style-name="P104"/>
+            <text:p text:style-name="P104"/>
+            <text:p text:style-name="P104"/>
+            <text:p text:style-name="P104"/>
+            <text:p text:style-name="P104"/>
+            <text:p text:style-name="P104">
               <text:soft-page-break/>
               - le ‘controler’ enregistre les informations modifiées :
             </text:p>
-            <text:p text:style-name="P102"/>
-            <text:p text:style-name="P102">
-              <draw:frame draw:style-name="fr2" draw:name="Image25" text:anchor-type="char" svg:width="16.873cm" svg:height="10.264cm" draw:z-index="87">
+            <text:p text:style-name="P104"/>
+            <text:p text:style-name="P104">
+              <draw:frame draw:style-name="fr2" draw:name="Image25" text:anchor-type="char" svg:width="16.873cm" svg:height="10.264cm" draw:z-index="92">
                 <draw:image xlink:href="Pictures/100000010000053A0000032E80D7C464.png" xlink:type="simple" xlink:show="embed" xlink:actuate="onLoad" draw:mime-type="image/png"/>
               </draw:frame>
             </text:p>
-            <text:p text:style-name="P102"/>
-            <text:p text:style-name="P102"/>
-            <text:p text:style-name="P102"/>
-            <text:p text:style-name="P102"/>
-            <text:p text:style-name="P102"/>
-            <text:p text:style-name="P102"/>
-            <text:p text:style-name="P102"/>
-            <text:p text:style-name="P102"/>
-            <text:p text:style-name="P102"/>
-            <text:p text:style-name="P102"/>
-            <text:p text:style-name="P102"/>
-            <text:p text:style-name="P102"/>
-            <text:p text:style-name="P102">
+            <text:p text:style-name="P104"/>
+            <text:p text:style-name="P104"/>
+            <text:p text:style-name="P104"/>
+            <text:p text:style-name="P104"/>
+            <text:p text:style-name="P104"/>
+            <text:p text:style-name="P104"/>
+            <text:p text:style-name="P104"/>
+            <text:p text:style-name="P104"/>
+            <text:p text:style-name="P104"/>
+            <text:p text:style-name="P104"/>
+            <text:p text:style-name="P104"/>
+            <text:p text:style-name="P104"/>
+            <text:p text:style-name="P104">
               <text:soft-page-break/>
               - 
-              <text:span text:style-name="T39">et</text:span>
+              <text:span text:style-name="T40">et</text:span>
                le ‘manager’ modifie la BDD :
             </text:p>
-            <text:p text:style-name="P102"/>
-            <text:p text:style-name="P102">
-              <draw:frame draw:style-name="fr2" draw:name="Image26" text:anchor-type="char" svg:width="16.873cm" svg:height="12.365cm" draw:z-index="91">
+            <text:p text:style-name="P104"/>
+            <text:p text:style-name="P104">
+              <draw:frame draw:style-name="fr2" draw:name="Image26" text:anchor-type="char" svg:width="16.873cm" svg:height="12.365cm" draw:z-index="90">
                 <draw:image xlink:href="Pictures/10000001000003C6000002C4E7B3E760.png" xlink:type="simple" xlink:show="embed" xlink:actuate="onLoad" draw:mime-type="image/png"/>
               </draw:frame>
             </text:p>
-            <text:p text:style-name="P102">
-              <text:span text:style-name="T41"/>
-            </text:p>
-            <text:p text:style-name="P102">
-              <text:span text:style-name="T41"/>
-            </text:p>
-            <text:p text:style-name="P102">
-              <text:span text:style-name="T41"/>
-            </text:p>
-            <text:p text:style-name="P102">
-              <text:span text:style-name="T41"/>
-            </text:p>
-            <text:p text:style-name="P102">
-              <text:span text:style-name="T41"/>
-            </text:p>
-            <text:p text:style-name="P102">
-              <text:span text:style-name="T41"/>
-            </text:p>
-            <text:p text:style-name="P102">
-              <text:span text:style-name="T41"/>
-            </text:p>
-            <text:p text:style-name="P102">
-              <text:span text:style-name="T41"/>
-            </text:p>
-            <text:p text:style-name="P102">
-              <text:span text:style-name="T41"/>
-            </text:p>
-            <text:p text:style-name="P102">
+            <text:p text:style-name="P104">
+              <text:span text:style-name="T42"/>
+            </text:p>
+            <text:p text:style-name="P104">
+              <text:span text:style-name="T42"/>
+            </text:p>
+            <text:p text:style-name="P104">
+              <text:span text:style-name="T42"/>
+            </text:p>
+            <text:p text:style-name="P104">
+              <text:span text:style-name="T42"/>
+            </text:p>
+            <text:p text:style-name="P104">
+              <text:span text:style-name="T42"/>
+            </text:p>
+            <text:p text:style-name="P104">
+              <text:span text:style-name="T42"/>
+            </text:p>
+            <text:p text:style-name="P104">
+              <text:span text:style-name="T42"/>
+            </text:p>
+            <text:p text:style-name="P104">
+              <text:span text:style-name="T42"/>
+            </text:p>
+            <text:p text:style-name="P104">
+              <text:span text:style-name="T42"/>
+            </text:p>
+            <text:p text:style-name="P104">
               <text:soft-page-break/>
-              <text:span text:style-name="T41">4)</text:span>
-              <text:span text:style-name="T39">Dernière fonctionnalité, </text:span>
+              <text:span text:style-name="T42">4)</text:span>
+              <text:span text:style-name="T40">Dernière fonctionnalité, </text:span>
               il est possible de supprimer un utilisateur :
             </text:p>
-            <text:p text:style-name="P98">
-              <draw:frame draw:style-name="fr2" draw:name="Image27" text:anchor-type="char" svg:width="16.873cm" svg:height="9.375cm" draw:z-index="92">
+            <text:p text:style-name="P100">
+              <draw:frame draw:style-name="fr2" draw:name="Image27" text:anchor-type="char" svg:width="16.873cm" svg:height="9.375cm" draw:z-index="95">
                 <draw:image xlink:href="Pictures/10000001000006110000035F9FF271E5.png" xlink:type="simple" xlink:show="embed" xlink:actuate="onLoad" draw:mime-type="image/png"/>
               </draw:frame>
             </text:p>
-            <text:p text:style-name="P98">
+            <text:p text:style-name="P100">
               - 
-              <text:span text:style-name="T39">le code suivant </text:span>
+              <text:span text:style-name="T40">le code suivant </text:span>
               a
-              <text:span text:style-name="T42">ffiche le formulaire de suppression :</text:span>
-            </text:p>
-            <text:p text:style-name="P98">
-              <draw:frame draw:style-name="fr1" draw:name="Image28" text:anchor-type="char" svg:x="0.679cm" svg:y="0cm" svg:width="13.654cm" svg:height="7.885cm" draw:z-index="93">
+              <text:span text:style-name="T43">ffiche le formulaire de suppression :</text:span>
+            </text:p>
+            <text:p text:style-name="P100">
+              <draw:frame draw:style-name="fr1" draw:name="Image28" text:anchor-type="char" svg:x="0.679cm" svg:y="0cm" svg:width="13.654cm" svg:height="7.885cm" draw:z-index="94">
                 <draw:image xlink:href="Pictures/10000001000002040000012A5DB106D6.png" xlink:type="simple" xlink:show="embed" xlink:actuate="onLoad" draw:mime-type="image/png"/>
               </draw:frame>
             </text:p>
-            <text:p text:style-name="P98"/>
-            <text:p text:style-name="P98"/>
-            <text:p text:style-name="P98"/>
-            <text:p text:style-name="P98"/>
-            <text:p text:style-name="P98"/>
-            <text:p text:style-name="P98"/>
-            <text:p text:style-name="P98"/>
-            <text:p text:style-name="P98"/>
-            <text:p text:style-name="P98"/>
-            <text:p text:style-name="P98"/>
-            <text:p text:style-name="P98"/>
-            <text:p text:style-name="P98"/>
-            <text:p text:style-name="P103">
+            <text:p text:style-name="P100"/>
+            <text:p text:style-name="P100"/>
+            <text:p text:style-name="P100"/>
+            <text:p text:style-name="P100"/>
+            <text:p text:style-name="P100"/>
+            <text:p text:style-name="P100"/>
+            <text:p text:style-name="P100"/>
+            <text:p text:style-name="P100"/>
+            <text:p text:style-name="P100"/>
+            <text:p text:style-name="P100"/>
+            <text:p text:style-name="P100"/>
+            <text:p text:style-name="P100"/>
+            <text:p text:style-name="P105">
               <text:soft-page-break/>
               - le ‘manager’ supprime la ligne correspondante dans la BDD en fonction de l’ID (identifiant) de l’utilisateur :
             </text:p>
-            <text:p text:style-name="P98">
-              <draw:frame draw:style-name="fr2" draw:name="Image29" text:anchor-type="char" svg:width="16.194cm" svg:height="5.689cm" draw:z-index="90">
+            <text:p text:style-name="P100">
+              <draw:frame draw:style-name="fr2" draw:name="Image29" text:anchor-type="char" svg:width="16.194cm" svg:height="5.689cm" draw:z-index="91">
                 <draw:image xlink:href="Pictures/1000000100000264000000D7400BACDB.png" xlink:type="simple" xlink:show="embed" xlink:actuate="onLoad" draw:mime-type="image/png"/>
               </draw:frame>
             </text:p>
-            <text:p text:style-name="P98">
+            <text:p text:style-name="P100">
               - à 
-              <text:span text:style-name="T42">cela s’ajoute d’autres outils, comme par exemple : si on clique sur la validation du formulaire, un message d’erreur s’affiche si </text:span>
-              <text:span text:style-name="T43">aucun utilisateur</text:span>
-              <text:span text:style-name="T42"> n’est sélectionné ; ou encore l’utilisation du bouton de dé-sélection des ‘inputs’ correspondants aux utilisateurs.</text:span>
-            </text:p>
-            <text:p text:style-name="P98">
-              <draw:frame draw:style-name="fr2" draw:name="Image30" text:anchor-type="char" svg:width="16.873cm" svg:height="10.208cm" draw:z-index="77">
+              <text:span text:style-name="T43">cela s’ajoute d’autres outils, comme par exemple : si on clique sur la validation du formulaire, un message d’erreur s’affiche si </text:span>
+              <text:span text:style-name="T44">aucun utilisateur</text:span>
+              <text:span text:style-name="T43"> n’est sélectionné ; ou encore l’utilisation du bouton de dé-sélection des ‘inputs’ correspondants aux utilisateurs.</text:span>
+            </text:p>
+            <text:p text:style-name="P100">
+              <draw:frame draw:style-name="fr2" draw:name="Image30" text:anchor-type="char" svg:width="16.873cm" svg:height="10.208cm" draw:z-index="79">
                 <draw:image xlink:href="Pictures/10000001000002C0000001AA8F4BA040.png" xlink:type="simple" xlink:show="embed" xlink:actuate="onLoad" draw:mime-type="image/png"/>
               </draw:frame>
             </text:p>
-            <text:p text:style-name="P98"/>
+            <text:p text:style-name="P100"/>
           </table:table-cell>
           <table:covered-table-cell/>
           <table:covered-table-cell/>
@@ -3958,64 +4031,64 @@
         </table:table-row>
         <table:table-row table:style-name="Table12.8">
           <table:table-cell table:style-name="Table12.A8" table:number-columns-spanned="9" office:value-type="string">
-            <text:p text:style-name="P104">PHP/JS/CSS et less/phpMyadmin</text:p>
-            <text:p text:style-name="P105">Dans le but de créer un CRUD (Create, Read, Update, Delete) efficace et sécurisé, j’ai utilisé le MVC (Modèle-vue-contrôleur) ce qui permet de mieux séparer chaque page du site et de se repérer dans le code. </text:p>
-            <text:p text:style-name="P104">
+            <text:p text:style-name="P106">PHP/JS/CSS et less/phpMyadmin</text:p>
+            <text:p text:style-name="P107">Dans le but de créer un CRUD (Create, Read, Update, Delete) efficace et sécurisé, j’ai utilisé le MVC (Modèle-vue-contrôleur) ce qui permet de mieux séparer chaque page du site et de se repérer dans le code. </text:p>
+            <text:p text:style-name="P106">
               Le fichier index.php agit comme un routeur. En tant que routeur, il est responsable de recevoir les requêtes HTTP, d'analyser les paramètres de l'URL et de diriger les requêtes vers le contrôleur approprié pour gérer la logique métier et retourner la vue correct
-              <text:span text:style-name="T15">e.</text:span>
-            </text:p>
-            <text:p text:style-name="P104"/>
+              <text:span text:style-name="T16">e.</text:span>
+            </text:p>
+            <text:p text:style-name="P106"/>
+            <text:p text:style-name="P108">
+              - Contr
+              <text:span text:style-name="T44">o</text:span>
+              ler (UserControler.
+              <text:span text:style-name="T44">class.php</text:span>
+              , LoginControler.
+              <text:span text:style-name="T44">class.php</text:span>
+              , LogoutControler.
+              <text:span text:style-name="T44">class.php</text:span>
+              ): Gère la logique métier. Chaque contr
+              <text:span text:style-name="T44">o</text:span>
+              ler contient des méthodes spécifiques pour gérer les différentes actions (ajout, suppression, mise à jour, etc.).
+            </text:p>
+            <text:p text:style-name="P106"/>
             <text:p text:style-name="P106">
-              - Contr
-              <text:span text:style-name="T43">o</text:span>
-              ler (UserControler.
-              <text:span text:style-name="T43">class.php</text:span>
-              , LoginControler.
-              <text:span text:style-name="T43">class.php</text:span>
-              , LogoutControler.
-              <text:span text:style-name="T43">class.php</text:span>
-              ): Gère la logique métier. Chaque contr
-              <text:span text:style-name="T43">o</text:span>
-              ler contient des méthodes spécifiques pour gérer les différentes actions (ajout, suppression, mise à jour, etc.).
-            </text:p>
-            <text:p text:style-name="P104"/>
-            <text:p text:style-name="P104">
               - V
-              <text:span text:style-name="T43">iew</text:span>
+              <text:span text:style-name="T44">iew</text:span>
                (
-              <text:span text:style-name="T44">accueil</text:span>
+              <text:span text:style-name="T45">accueil</text:span>
               .view.php, create.view.php, 
-              <text:span text:style-name="T15">read.view.php, </text:span>
+              <text:span text:style-name="T16">read.view.php, </text:span>
               update.view.php, delete.view.php): Affiche les pages HTML aux utilisateurs. Chaque v
-              <text:span text:style-name="T43">iew</text:span>
+              <text:span text:style-name="T44">iew</text:span>
                correspond à une partie spécifique de l'interface utilisateur.
             </text:p>
-            <text:p text:style-name="P104"/>
-            <text:p text:style-name="P106">
+            <text:p text:style-name="P106"/>
+            <text:p text:style-name="P108">
               - Manager (UserManager.
-              <text:span text:style-name="T43">class.php</text:span>
+              <text:span text:style-name="T44">class.php</text:span>
               ): Interagit avec la base de données pour effectuer des opérations CRUD. Le fichier agit comme un routeur 
-              <text:span text:style-name="T44">(rooter) </text:span>
+              <text:span text:style-name="T45">(rooter) </text:span>
               dans l’application en dirigeant les requêtes entrantes vers les contr
-              <text:span text:style-name="T44">o</text:span>
+              <text:span text:style-name="T45">o</text:span>
               lers appropriés en fonction de l'URL. C'est une pratique courante dans les architectures MVC pour séparer la logique de routage de la logique métier et de la présentation.
             </text:p>
-            <text:p text:style-name="P104"/>
-            <text:p text:style-name="P107">
-              <text:span text:style-name="T45">J’ai</text:span>
+            <text:p text:style-name="P106"/>
+            <text:p text:style-name="P109">
+              <text:span text:style-name="T46">J’ai</text:span>
                également utilisé la méthode ‘
-              <text:span text:style-name="T46">bindValue</text:span>
+              <text:span text:style-name="T47">bindValue</text:span>
               ‘ pour sécuriser les requêtes SQL. 
-              <text:span text:style-name="T44">Elle permet d’a</text:span>
-              <text:span text:style-name="T47">ssocie</text:span>
-              <text:span text:style-name="T48">r</text:span>
-              <text:span text:style-name="T47"> une valeur à un nom correspondant ou à un point d'interrogation</text:span>
+              <text:span text:style-name="T45">Elle permet d’a</text:span>
+              <text:span text:style-name="T48">ssocie</text:span>
+              <text:span text:style-name="T49">r</text:span>
+              <text:span text:style-name="T48"> une valeur à un nom correspondant ou à un point d'interrogation</text:span>
               . Cela 
-              <text:span text:style-name="T45">p</text:span>
+              <text:span text:style-name="T46">p</text:span>
               erm
-              <text:span text:style-name="T45">et</text:span>
+              <text:span text:style-name="T46">et</text:span>
                de prévenir les attaques par injection SQL et de garantir la sécurité des opérations de base de données dans 
-              <text:span text:style-name="T49">mon</text:span>
+              <text:span text:style-name="T50">mon</text:span>
                application.
             </text:p>
           </table:table-cell>
@@ -4043,7 +4116,7 @@
         </table:table-row>
         <table:table-row table:style-name="Table12.10">
           <table:table-cell table:style-name="Table12.A10" table:number-columns-spanned="9" office:value-type="string">
-            <text:p text:style-name="P108">J’ai travaillé seul.</text:p>
+            <text:p text:style-name="P110">J’ai travaillé seul.</text:p>
           </table:table-cell>
           <table:covered-table-cell/>
           <table:covered-table-cell/>
@@ -4140,7 +4213,7 @@
             <text:p text:style-name="P91">►</text:p>
           </table:table-cell>
           <table:table-cell table:style-name="Table12.D16" table:number-columns-spanned="6" office:value-type="string">
-            <text:p text:style-name="P108">Projet de formation</text:p>
+            <text:p text:style-name="P110">Projet de formation</text:p>
           </table:table-cell>
           <table:covered-table-cell/>
           <table:covered-table-cell/>
@@ -4157,35 +4230,35 @@
             <text:p text:style-name="P91">►</text:p>
           </table:table-cell>
           <table:table-cell table:style-name="Table12.D17" table:number-columns-spanned="2" office:value-type="string">
-            <text:p text:style-name="P109">Du</text:p>
+            <text:p text:style-name="P111">Du</text:p>
           </table:table-cell>
           <table:covered-table-cell/>
           <table:table-cell table:style-name="Table12.F17" table:number-columns-spanned="2" office:value-type="string">
-            <text:p text:style-name="P109">
-              <text:span text:style-name="T15">0</text:span>
+            <text:p text:style-name="P111">
+              <text:span text:style-name="T16">0</text:span>
               1/03/202
-              <text:span text:style-name="T15">4</text:span>
+              <text:span text:style-name="T16">4</text:span>
             </text:p>
           </table:table-cell>
           <table:covered-table-cell/>
           <table:table-cell table:style-name="Table12.H17" office:value-type="string">
-            <text:p text:style-name="P109">au</text:p>
+            <text:p text:style-name="P111">au</text:p>
           </table:table-cell>
           <table:table-cell table:style-name="Table12.I17" office:value-type="string">
-            <text:p text:style-name="P109">
+            <text:p text:style-name="P111">
               31/0
-              <text:span text:style-name="T15">8</text:span>
+              <text:span text:style-name="T16">8</text:span>
               /202
-              <text:span text:style-name="T15">4</text:span>
-            </text:p>
-            <text:p text:style-name="P110"/>
+              <text:span text:style-name="T16">4</text:span>
+            </text:p>
+            <text:p text:style-name="P112"/>
           </table:table-cell>
         </table:table-row>
         <table:table-row table:style-name="Table12.18">
           <table:table-cell table:style-name="Table12.A18" table:number-columns-spanned="9" office:value-type="string">
             <text:p text:style-name="P89">
               <text:span text:style-name="T2">5. Informations complémentaires </text:span>
-              <text:span text:style-name="T20">(facultatif)</text:span>
+              <text:span text:style-name="T21">(facultatif)</text:span>
             </text:p>
           </table:table-cell>
           <table:covered-table-cell/>
@@ -4220,9 +4293,9 @@
         </table:table-row>
         <table:table-row table:style-name="Table13.3">
           <table:table-cell table:style-name="Table13.A3" table:number-columns-spanned="3" office:value-type="string">
-            <text:p text:style-name="P111">(facultatif)</text:p>
-            <text:p text:style-name="P111"/>
-            <text:p text:style-name="P112"/>
+            <text:p text:style-name="P113">(facultatif)</text:p>
+            <text:p text:style-name="P113"/>
+            <text:p text:style-name="P114"/>
           </table:table-cell>
           <table:covered-table-cell/>
           <table:covered-table-cell/>
@@ -4240,101 +4313,101 @@
         </table:table-row>
         <table:table-row table:style-name="Table13.5">
           <table:table-cell table:style-name="Table13.A5" office:value-type="string">
-            <text:p text:style-name="P113">Cliquez ici.</text:p>
+            <text:p text:style-name="P115">Cliquez ici.</text:p>
           </table:table-cell>
           <table:table-cell table:style-name="Table13.B5" office:value-type="string">
-            <text:p text:style-name="P113">Cliquez ici pour taper du texte.</text:p>
+            <text:p text:style-name="P115">Cliquez ici pour taper du texte.</text:p>
           </table:table-cell>
           <table:table-cell table:style-name="Table13.C5" office:value-type="string">
-            <text:p text:style-name="P114">Cliquez ici pour sélectionner une date.</text:p>
+            <text:p text:style-name="P116">Cliquez ici pour sélectionner une date.</text:p>
           </table:table-cell>
         </table:table-row>
         <table:table-row table:style-name="Table13.5">
           <table:table-cell table:style-name="Table13.A6" office:value-type="string">
-            <text:p text:style-name="P113">Cliquez ici.</text:p>
+            <text:p text:style-name="P115">Cliquez ici.</text:p>
           </table:table-cell>
           <table:table-cell table:style-name="Table13.B6" office:value-type="string">
-            <text:p text:style-name="P113">Cliquez ici pour taper du texte.</text:p>
+            <text:p text:style-name="P115">Cliquez ici pour taper du texte.</text:p>
           </table:table-cell>
           <table:table-cell table:style-name="Table13.C6" office:value-type="string">
-            <text:p text:style-name="P115">Cliquez ici pour sélectionner une date.</text:p>
+            <text:p text:style-name="P117">Cliquez ici pour sélectionner une date.</text:p>
           </table:table-cell>
         </table:table-row>
         <table:table-row table:style-name="Table13.5">
           <table:table-cell table:style-name="Table13.A7" office:value-type="string">
-            <text:p text:style-name="P113">Cliquez ici.</text:p>
+            <text:p text:style-name="P115">Cliquez ici.</text:p>
           </table:table-cell>
           <table:table-cell table:style-name="Table13.B7" office:value-type="string">
-            <text:p text:style-name="P113">Cliquez ici pour taper du texte.</text:p>
+            <text:p text:style-name="P115">Cliquez ici pour taper du texte.</text:p>
           </table:table-cell>
           <table:table-cell table:style-name="Table13.C7" office:value-type="string">
-            <text:p text:style-name="P115">Cliquez ici pour sélectionner une date.</text:p>
+            <text:p text:style-name="P117">Cliquez ici pour sélectionner une date.</text:p>
           </table:table-cell>
         </table:table-row>
         <table:table-row table:style-name="Table13.5">
           <table:table-cell table:style-name="Table13.A8" office:value-type="string">
-            <text:p text:style-name="P113">Cliquez ici.</text:p>
+            <text:p text:style-name="P115">Cliquez ici.</text:p>
           </table:table-cell>
           <table:table-cell table:style-name="Table13.B8" office:value-type="string">
-            <text:p text:style-name="P113">Cliquez ici pour taper du texte.</text:p>
+            <text:p text:style-name="P115">Cliquez ici pour taper du texte.</text:p>
           </table:table-cell>
           <table:table-cell table:style-name="Table13.C8" office:value-type="string">
-            <text:p text:style-name="P115">Cliquez ici pour sélectionner une date.</text:p>
+            <text:p text:style-name="P117">Cliquez ici pour sélectionner une date.</text:p>
           </table:table-cell>
         </table:table-row>
         <table:table-row table:style-name="Table13.5">
           <table:table-cell table:style-name="Table13.A9" office:value-type="string">
-            <text:p text:style-name="P113">Cliquez ici.</text:p>
+            <text:p text:style-name="P115">Cliquez ici.</text:p>
           </table:table-cell>
           <table:table-cell table:style-name="Table13.B9" office:value-type="string">
-            <text:p text:style-name="P113">Cliquez ici pour taper du texte.</text:p>
+            <text:p text:style-name="P115">Cliquez ici pour taper du texte.</text:p>
           </table:table-cell>
           <table:table-cell table:style-name="Table13.C9" office:value-type="string">
-            <text:p text:style-name="P115">Cliquez ici pour sélectionner une date.</text:p>
+            <text:p text:style-name="P117">Cliquez ici pour sélectionner une date.</text:p>
           </table:table-cell>
         </table:table-row>
         <table:table-row table:style-name="Table13.5">
           <table:table-cell table:style-name="Table13.A10" office:value-type="string">
-            <text:p text:style-name="P113">Cliquez ici.</text:p>
+            <text:p text:style-name="P115">Cliquez ici.</text:p>
           </table:table-cell>
           <table:table-cell table:style-name="Table13.B10" office:value-type="string">
-            <text:p text:style-name="P113">Cliquez ici pour taper du texte.</text:p>
+            <text:p text:style-name="P115">Cliquez ici pour taper du texte.</text:p>
           </table:table-cell>
           <table:table-cell table:style-name="Table13.C10" office:value-type="string">
-            <text:p text:style-name="P115">Cliquez ici pour sélectionner une date.</text:p>
+            <text:p text:style-name="P117">Cliquez ici pour sélectionner une date.</text:p>
           </table:table-cell>
         </table:table-row>
         <table:table-row table:style-name="Table13.5">
           <table:table-cell table:style-name="Table13.A11" office:value-type="string">
-            <text:p text:style-name="P113">Cliquez ici.</text:p>
+            <text:p text:style-name="P115">Cliquez ici.</text:p>
           </table:table-cell>
           <table:table-cell table:style-name="Table13.B11" office:value-type="string">
-            <text:p text:style-name="P113">Cliquez ici pour taper du texte.</text:p>
+            <text:p text:style-name="P115">Cliquez ici pour taper du texte.</text:p>
           </table:table-cell>
           <table:table-cell table:style-name="Table13.C11" office:value-type="string">
-            <text:p text:style-name="P115">Cliquez ici pour sélectionner une date.</text:p>
+            <text:p text:style-name="P117">Cliquez ici pour sélectionner une date.</text:p>
           </table:table-cell>
         </table:table-row>
         <table:table-row table:style-name="Table13.5">
           <table:table-cell table:style-name="Table13.A12" office:value-type="string">
-            <text:p text:style-name="P113">Cliquez ici.</text:p>
+            <text:p text:style-name="P115">Cliquez ici.</text:p>
           </table:table-cell>
           <table:table-cell table:style-name="Table13.B12" office:value-type="string">
-            <text:p text:style-name="P113">Cliquez ici pour taper du texte.</text:p>
+            <text:p text:style-name="P115">Cliquez ici pour taper du texte.</text:p>
           </table:table-cell>
           <table:table-cell table:style-name="Table13.C12" office:value-type="string">
-            <text:p text:style-name="P115">Cliquez ici pour sélectionner une date.</text:p>
+            <text:p text:style-name="P117">Cliquez ici pour sélectionner une date.</text:p>
           </table:table-cell>
         </table:table-row>
         <table:table-row table:style-name="Table13.5">
           <table:table-cell table:style-name="Table13.A13" office:value-type="string">
-            <text:p text:style-name="P113">Cliquez ici.</text:p>
+            <text:p text:style-name="P115">Cliquez ici.</text:p>
           </table:table-cell>
           <table:table-cell table:style-name="Table13.B13" office:value-type="string">
-            <text:p text:style-name="P113">Cliquez ici pour taper du texte.</text:p>
+            <text:p text:style-name="P115">Cliquez ici pour taper du texte.</text:p>
           </table:table-cell>
           <table:table-cell table:style-name="Table13.C13" office:value-type="string">
-            <text:p text:style-name="P115">Cliquez ici pour sélectionner une date.</text:p>
+            <text:p text:style-name="P117">Cliquez ici pour sélectionner une date.</text:p>
           </table:table-cell>
         </table:table-row>
       </table:table>
@@ -4356,51 +4429,51 @@
           </table:table-cell>
         </table:table-row>
       </table:table>
-      <text:p text:style-name="P116">
+      <text:p text:style-name="P118">
         <text:soft-page-break/>
       </text:p>
-      <text:p text:style-name="P117"/>
-      <text:p text:style-name="P117"/>
-      <text:p text:style-name="P117"/>
-      <text:p text:style-name="P118">
-        <text:span text:style-name="T50">
+      <text:p text:style-name="P119"/>
+      <text:p text:style-name="P119"/>
+      <text:p text:style-name="P119"/>
+      <text:p text:style-name="P120">
+        <text:span text:style-name="T51">
           Je soussigné(e) 
           <text:s/>
         </text:span>
-        <text:span text:style-name="T51">POMMELET Bérenger</text:span>
-        <text:span text:style-name="T52">
+        <text:span text:style-name="T52">POMMELET Bérenger</text:span>
+        <text:span text:style-name="T53">
           <text:tab/>
         </text:span>
-        <text:span text:style-name="T50">,</text:span>
+        <text:span text:style-name="T51">,</text:span>
       </text:p>
-      <text:p text:style-name="P119">déclare sur l’honneur que les renseignements fournis dans ce dossier sont exacts et que je suis l’auteur(e) des réalisations jointes.</text:p>
-      <text:p text:style-name="P120"/>
-      <text:p text:style-name="P120"/>
-      <text:p text:style-name="P121">
-        <text:span text:style-name="T50">Fait à </text:span>
-        <text:span text:style-name="T51">Dunkerque</text:span>
-        <text:span text:style-name="T52">
+      <text:p text:style-name="P121">déclare sur l’honneur que les renseignements fournis dans ce dossier sont exacts et que je suis l’auteur(e) des réalisations jointes.</text:p>
+      <text:p text:style-name="P122"/>
+      <text:p text:style-name="P122"/>
+      <text:p text:style-name="P123">
+        <text:span text:style-name="T51">Fait à </text:span>
+        <text:span text:style-name="T52">Dunkerque</text:span>
+        <text:span text:style-name="T53">
           <text:tab/>
         </text:span>
-        <text:span text:style-name="T50">le </text:span>
-        <text:span text:style-name="T51">28/10/2024</text:span>
-        <text:span text:style-name="T52">
+        <text:span text:style-name="T51">le </text:span>
+        <text:span text:style-name="T52">28/10/2024</text:span>
+        <text:span text:style-name="T53">
           <text:tab/>
         </text:span>
       </text:p>
-      <text:p text:style-name="P122">pour faire valoir ce que de droit.</text:p>
-      <text:p text:style-name="P120"/>
-      <text:p text:style-name="P120">Signature :</text:p>
-      <text:p text:style-name="P117"/>
+      <text:p text:style-name="P124">pour faire valoir ce que de droit.</text:p>
+      <text:p text:style-name="P122"/>
+      <text:p text:style-name="P122">Signature :</text:p>
+      <text:p text:style-name="P119"/>
       <text:p text:style-name="P48"/>
       <text:p text:style-name="P48"/>
-      <text:p text:style-name="P123"/>
-      <text:p text:style-name="P123"/>
-      <text:p text:style-name="P123"/>
-      <text:p text:style-name="P123"/>
-      <text:p text:style-name="P123"/>
-      <text:p text:style-name="P123"/>
-      <text:p text:style-name="P124"/>
+      <text:p text:style-name="P125"/>
+      <text:p text:style-name="P125"/>
+      <text:p text:style-name="P125"/>
+      <text:p text:style-name="P125"/>
+      <text:p text:style-name="P125"/>
+      <text:p text:style-name="P125"/>
+      <text:p text:style-name="P126"/>
       <table:table table:name="Table15" table:style-name="Table15">
         <table:table-column table:style-name="Table15.A"/>
         <text:soft-page-break/>
@@ -4416,9 +4489,9 @@
         </table:table-row>
         <table:table-row table:style-name="Table15.3">
           <table:table-cell table:style-name="Table15.A3" office:value-type="string">
-            <text:p text:style-name="P111">(facultatif)</text:p>
-            <text:p text:style-name="P111"/>
-            <text:p text:style-name="P111"/>
+            <text:p text:style-name="P113">(facultatif)</text:p>
+            <text:p text:style-name="P113"/>
+            <text:p text:style-name="P113"/>
           </table:table-cell>
         </table:table-row>
         <table:table-row table:style-name="Table15.1">
@@ -4428,52 +4501,52 @@
         </table:table-row>
         <table:table-row table:style-name="Table15.5">
           <table:table-cell table:style-name="Table15.A5" office:value-type="string">
-            <text:p text:style-name="P113">Cliquez ici pour taper du texte.</text:p>
+            <text:p text:style-name="P115">Cliquez ici pour taper du texte.</text:p>
           </table:table-cell>
         </table:table-row>
         <table:table-row table:style-name="Table15.5">
           <table:table-cell table:style-name="Table15.A5" office:value-type="string">
-            <text:p text:style-name="P125"/>
+            <text:p text:style-name="P127"/>
           </table:table-cell>
         </table:table-row>
         <table:table-row table:style-name="Table15.5">
           <table:table-cell table:style-name="Table15.A5" office:value-type="string">
-            <text:p text:style-name="P125"/>
+            <text:p text:style-name="P127"/>
           </table:table-cell>
         </table:table-row>
         <table:table-row table:style-name="Table15.5">
           <table:table-cell table:style-name="Table15.A5" office:value-type="string">
-            <text:p text:style-name="P125"/>
+            <text:p text:style-name="P127"/>
           </table:table-cell>
         </table:table-row>
         <table:table-row table:style-name="Table15.5">
           <table:table-cell table:style-name="Table15.A5" office:value-type="string">
-            <text:p text:style-name="P125"/>
+            <text:p text:style-name="P127"/>
           </table:table-cell>
         </table:table-row>
         <table:table-row table:style-name="Table15.5">
           <table:table-cell table:style-name="Table15.A5" office:value-type="string">
-            <text:p text:style-name="P125"/>
+            <text:p text:style-name="P127"/>
           </table:table-cell>
         </table:table-row>
         <table:table-row table:style-name="Table15.5">
           <table:table-cell table:style-name="Table15.A5" office:value-type="string">
-            <text:p text:style-name="P125"/>
+            <text:p text:style-name="P127"/>
           </table:table-cell>
         </table:table-row>
         <table:table-row table:style-name="Table15.5">
           <table:table-cell table:style-name="Table15.A5" office:value-type="string">
-            <text:p text:style-name="P125"/>
+            <text:p text:style-name="P127"/>
           </table:table-cell>
         </table:table-row>
         <table:table-row table:style-name="Table15.5">
           <table:table-cell table:style-name="Table15.A5" office:value-type="string">
-            <text:p text:style-name="P125"/>
+            <text:p text:style-name="P127"/>
           </table:table-cell>
         </table:table-row>
         <table:table-row table:style-name="Table15.5">
           <table:table-cell table:style-name="Table15.A14" office:value-type="string">
-            <text:p text:style-name="P125"/>
+            <text:p text:style-name="P127"/>
           </table:table-cell>
         </table:table-row>
       </table:table>
@@ -4481,7 +4554,7 @@
         <table:table-column table:style-name="Table17.A"/>
         <table:table-row table:style-name="Table17.1">
           <table:table-cell table:style-name="Table17.A1" office:value-type="string">
-            <text:p text:style-name="P126">Annexes</text:p>
+            <text:p text:style-name="P128">Annexes</text:p>
           </table:table-cell>
         </table:table-row>
         <table:table-row table:style-name="Table17.2">
@@ -4491,7 +4564,7 @@
         </table:table-row>
         <table:table-row table:style-name="Table17.3">
           <table:table-cell table:style-name="Table17.A3" office:value-type="string">
-            <text:p text:style-name="P111">(Si le RC le prévoit)</text:p>
+            <text:p text:style-name="P113">(Si le RC le prévoit)</text:p>
           </table:table-cell>
         </table:table-row>
         <table:table-row table:style-name="Table17.3">
@@ -4501,7 +4574,7 @@
         </table:table-row>
       </table:table>
       <text:p text:style-name="Standard">
-        <draw:custom-shape text:anchor-type="paragraph" draw:z-index="63" draw:name="Image5" draw:style-name="gr1" draw:text-style-name="P127" svg:width="1.475cm" svg:height="1.206cm" draw:transform="rotate (-1.5707963267949) translate (15.8450138888889cm 17.6812222222222cm)">
+        <draw:custom-shape text:anchor-type="paragraph" draw:z-index="65" draw:name="Image5" draw:style-name="gr1" draw:text-style-name="P129" svg:width="1.475cm" svg:height="1.206cm" draw:transform="rotate (-1.5707963267949) translate (15.8450138888889cm 17.6812222222222cm)">
           <text:p/>
           <draw:enhanced-geometry draw:mirror-horizontal="false" draw:mirror-vertical="false" svg:viewBox="0 0 0 0" draw:text-areas="?f11 ?f11 ?f12 ?f13" draw:type="ooxml-bracePair" draw:modifiers="8333" draw:enhanced-path="M ?f3 ?f15 L ?f2 ?f8 L ?f2 ?f2 L ?f2 ?f2 L ?f2 ?f2 L ?f2 ?f2 Z S N M ?f29 ?f30 L ?f31 ?f32 L ?f33 ?f34 M ?f35 ?f36 L ?f2 ?f2 L ?f4 0 F N" drawooo:enhanced-path="M ?f3 ?f15 G ?f2 ?f2 ?f17 ?f18 L ?f2 ?f8 G ?f2 ?f2 ?f19 ?f20 ?f2 ?f2 ?f21 ?f22 L ?f2 ?f2 G ?f2 ?f2 ?f23 ?f24 L ?f4 0 G ?f2 ?f2 ?f25 ?f26 L ?f5 ?f7 G ?f2 ?f2 ?f27 ?f28 ?f2 ?f2 ?f29 ?f30 L ?f5 ?f9 G ?f2 ?f2 ?f31 ?f32 Z S N M ?f3 ?f15 G ?f2 ?f2 ?f33 ?f34 L ?f2 ?f8 G ?f2 ?f2 ?f35 ?f36 ?f2 ?f2 ?f37 ?f38 L ?f2 ?f2 G ?f2 ?f2 ?f39 ?f40 M ?f4 0 G ?f2 ?f2 ?f41 ?f42 L ?f5 ?f7 G ?f2 ?f2 ?f43 ?f44 ?f2 ?f2 ?f45 ?f46 L ?f5 ?f9 G ?f2 ?f2 ?f47 ?f48 F N">
             <draw:equation draw:name="f0" draw:formula="if(0-$0 ,0,if(25000-$0 ,$0 ,25000))"/>
@@ -4553,7 +4626,7 @@
             <draw:equation draw:name="f46" draw:formula="(-5400000)/60000.0"/>
             <draw:equation draw:name="f47" draw:formula="(0)/60000.0"/>
             <draw:equation draw:name="f48" draw:formula="(5400000)/60000.0"/>
-            <draw:handle draw:handle-position="0 ?f2" draw:handle-range-y-maximum="25000" draw:handle-range-y-minimum="0"/>
+            <draw:handle draw:handle-range-y-maximum="25000" draw:handle-position="0 ?f2" draw:handle-range-y-minimum="0"/>
           </draw:enhanced-geometry>
         </draw:custom-shape>
       </text:p>
@@ -4567,11 +4640,11 @@
   <office:meta>
     <meta:creation-date>2016-07-01T13:57:00</meta:creation-date>
     <meta:initial-creator>Monquet Miguel</meta:initial-creator>
-    <meta:generator>LibreOffice/24.8.0.3$Windows_X86_64 LibreOffice_project/0bdf1299c94fe897b119f97f3c613e9dca6be583</meta:generator>
-    <dc:date>2024-10-26T18:04:42.158000000</dc:date>
-    <meta:editing-duration>PT9H32M55S</meta:editing-duration>
-    <meta:editing-cycles>13</meta:editing-cycles>
-    <meta:document-statistic meta:table-count="16" meta:image-count="31" meta:object-count="0" meta:page-count="32" meta:paragraph-count="254" meta:word-count="1936" meta:character-count="12106" meta:non-whitespace-character-count="10377"/>
+    <meta:generator>LibreOffice/24.8.2.1$Windows_X86_64 LibreOffice_project/0f794b6e29741098670a3b95d60478a65d05ef13</meta:generator>
+    <dc:date>2024-10-28T10:40:21.681000000</dc:date>
+    <meta:editing-duration>PT9H39M34S</meta:editing-duration>
+    <meta:editing-cycles>14</meta:editing-cycles>
+    <meta:document-statistic meta:table-count="16" meta:image-count="36" meta:object-count="0" meta:page-count="33" meta:paragraph-count="266" meta:word-count="2002" meta:character-count="12460" meta:non-whitespace-character-count="10676"/>
   </office:meta>
 </office:document-meta>
 </file>
@@ -4580,21 +4653,21 @@
 <office:document-settings xmlns:office="urn:oasis:names:tc:opendocument:xmlns:office:1.0" xmlns:ooo="http://openoffice.org/2004/office" xmlns:xlink="http://www.w3.org/1999/xlink" xmlns:config="urn:oasis:names:tc:opendocument:xmlns:config:1.0" office:version="1.3">
   <office:settings>
     <config:config-item-set config:name="ooo:view-settings">
-      <config:config-item config:name="ViewAreaTop" config:type="long">426720</config:config-item>
+      <config:config-item config:name="ViewAreaTop" config:type="long">39116</config:config-item>
       <config:config-item config:name="ViewAreaLeft" config:type="long">0</config:config-item>
       <config:config-item config:name="ViewAreaWidth" config:type="long">49320</config:config-item>
-      <config:config-item config:name="ViewAreaHeight" config:type="long">23306</config:config-item>
+      <config:config-item config:name="ViewAreaHeight" config:type="long">22502</config:config-item>
       <config:config-item config:name="ShowRedlineChanges" config:type="boolean">true</config:config-item>
       <config:config-item config:name="InBrowseMode" config:type="boolean">false</config:config-item>
       <config:config-item-map-indexed config:name="Views">
         <config:config-item-map-entry>
           <config:config-item config:name="ViewId" config:type="string">view2</config:config-item>
-          <config:config-item config:name="ViewLeft" config:type="long">5907</config:config-item>
-          <config:config-item config:name="ViewTop" config:type="long">7417</config:config-item>
+          <config:config-item config:name="ViewLeft" config:type="long">21435</config:config-item>
+          <config:config-item config:name="ViewTop" config:type="long">53478</config:config-item>
           <config:config-item config:name="VisibleLeft" config:type="long">0</config:config-item>
-          <config:config-item config:name="VisibleTop" config:type="long">426720</config:config-item>
+          <config:config-item config:name="VisibleTop" config:type="long">39116</config:config-item>
           <config:config-item config:name="VisibleRight" config:type="long">49318</config:config-item>
-          <config:config-item config:name="VisibleBottom" config:type="long">450025</config:config-item>
+          <config:config-item config:name="VisibleBottom" config:type="long">61616</config:config-item>
           <config:config-item config:name="ZoomType" config:type="short">0</config:config-item>
           <config:config-item config:name="ViewLayoutColumns" config:type="short">0</config:config-item>
           <config:config-item config:name="ViewLayoutBookMode" config:type="boolean">false</config:config-item>
@@ -4673,7 +4746,7 @@
       <config:config-item config:name="UnxForceZeroExtLeading" config:type="boolean">false</config:config-item>
       <config:config-item config:name="UseOldPrinterMetrics" config:type="boolean">false</config:config-item>
       <config:config-item config:name="TabAtLeftIndentForParagraphsInList" config:type="boolean">false</config:config-item>
-      <config:config-item config:name="Rsid" config:type="int">2910120</config:config-item>
+      <config:config-item config:name="Rsid" config:type="int">2967425</config:config-item>
       <config:config-item config:name="MsWordCompTrailingBlanks" config:type="boolean">true</config:config-item>
       <config:config-item config:name="MathBaselineAlignment" config:type="boolean">true</config:config-item>
       <config:config-item config:name="InvertBorderSpacing" config:type="boolean">true</config:config-item>
@@ -4760,7 +4833,7 @@
   <office:styles>
     <style:default-style style:family="graphic">
       <style:graphic-properties svg:stroke-color="#3465a4" draw:fill-color="#729fcf" fo:wrap-option="no-wrap" draw:shadow-offset-x="0.3cm" draw:shadow-offset-y="0.3cm" draw:start-line-spacing-horizontal="0.283cm" draw:start-line-spacing-vertical="0.283cm" draw:end-line-spacing-horizontal="0.283cm" draw:end-line-spacing-vertical="0.283cm" style:writing-mode="lr-tb" style:flow-with-text="false"/>
-      <style:paragraph-properties style:text-autospace="ideograph-alpha" style:line-break="strict" loext:tab-stop-distance="0cm" style:font-independent-line-spacing="false">
+      <style:paragraph-properties style:text-autospace="ideograph-alpha" style:line-break="strict" loext:tab-stop-distance="0cm" style:writing-mode="lr-tb" style:font-independent-line-spacing="false">
         <style:tab-stops/>
       </style:paragraph-properties>
       <style:text-properties style:use-window-font-color="true" loext:opacity="0%" style:font-name="Calibri" fo:font-size="11pt" fo:language="fr" fo:country="FR" style:letter-kerning="false" style:font-name-asian="Calibri2" style:font-size-asian="11pt" style:language-asian="zh" style:country-asian="CN" style:font-name-complex="Calibri2" style:font-size-complex="11pt" style:language-complex="hi" style:country-complex="IN"/>
@@ -5633,7 +5706,7 @@
           <table:table-row table:style-name="Table2.1">
             <table:table-cell table:style-name="Table2.A1" table:number-rows-spanned="5" office:value-type="string">
               <text:p text:style-name="MP2">
-                <draw:frame draw:style-name="Mfr1" draw:name="image12.jpg" text:anchor-type="as-char" svg:width="3.198cm" svg:height="3.588cm" draw:z-index="62">
+                <draw:frame draw:style-name="Mfr1" draw:name="image12.jpg" text:anchor-type="as-char" svg:width="3.198cm" svg:height="3.588cm" draw:z-index="64">
                   <draw:image xlink:href="Pictures/1000000000000287000002D7A8F6273C.jpg" xlink:type="simple" xlink:show="embed" xlink:actuate="onLoad" draw:mime-type="image/jpeg"/>
                   <svg:desc>charge_de_emploi_CMJN</svg:desc>
                 </draw:frame>
@@ -5756,7 +5829,7 @@
               <draw:equation draw:name="f46" draw:formula="(-5400000)/60000.0"/>
               <draw:equation draw:name="f47" draw:formula="(0)/60000.0"/>
               <draw:equation draw:name="f48" draw:formula="(5400000)/60000.0"/>
-              <draw:handle draw:handle-position="0 ?f2" draw:handle-range-y-maximum="25000" draw:handle-range-y-minimum="0"/>
+              <draw:handle draw:handle-range-y-maximum="25000" draw:handle-position="0 ?f2" draw:handle-range-y-minimum="0"/>
             </draw:enhanced-geometry>
           </draw:custom-shape>
           <text:span text:style-name="MT5">
@@ -5896,7 +5969,7 @@
               <draw:equation draw:name="f46" draw:formula="(-5400000)/60000.0"/>
               <draw:equation draw:name="f47" draw:formula="(0)/60000.0"/>
               <draw:equation draw:name="f48" draw:formula="(5400000)/60000.0"/>
-              <draw:handle draw:handle-position="0 ?f2" draw:handle-range-y-maximum="25000" draw:handle-range-y-minimum="0"/>
+              <draw:handle draw:handle-range-y-maximum="25000" draw:handle-position="0 ?f2" draw:handle-range-y-minimum="0"/>
             </draw:enhanced-geometry>
           </draw:custom-shape>
           <draw:frame draw:style-name="Mfr2" draw:name="Cadre1" text:anchor-type="paragraph" svg:x="14.716cm" svg:y="27.451cm" svg:width="1.217cm" svg:height="1.048cm" draw:z-index="0">
@@ -5993,7 +6066,7 @@
       </style:header>
       <style:footer>
         <text:p text:style-name="MP9">
-          <draw:custom-shape text:anchor-type="paragraph" draw:z-index="32" draw:name="Image1" draw:style-name="Mgr2" draw:text-style-name="MP14" svg:width="1.475cm" svg:height="1.206cm" draw:transform="rotate (-1.5707963267949) translate (15.7832777777778cm 27.2062222222222cm)">
+          <draw:custom-shape text:anchor-type="paragraph" draw:z-index="33" draw:name="Image1" draw:style-name="Mgr2" draw:text-style-name="MP14" svg:width="1.475cm" svg:height="1.206cm" draw:transform="rotate (-1.5707963267949) translate (15.7832777777778cm 27.2062222222222cm)">
             <text:p/>
             <draw:enhanced-geometry draw:mirror-horizontal="false" draw:mirror-vertical="false" svg:viewBox="0 0 0 0" draw:text-areas="?f11 ?f11 ?f12 ?f13" draw:type="ooxml-bracePair" draw:modifiers="8333" draw:enhanced-path="M ?f3 ?f15 L ?f2 ?f8 L ?f2 ?f2 L ?f2 ?f2 L ?f2 ?f2 L ?f2 ?f2 Z S N M ?f29 ?f30 L ?f31 ?f32 L ?f33 ?f34 M ?f35 ?f36 L ?f2 ?f2 L ?f4 0 F N" drawooo:enhanced-path="M ?f3 ?f15 G ?f2 ?f2 ?f17 ?f18 L ?f2 ?f8 G ?f2 ?f2 ?f19 ?f20 ?f2 ?f2 ?f21 ?f22 L ?f2 ?f2 G ?f2 ?f2 ?f23 ?f24 L ?f4 0 G ?f2 ?f2 ?f25 ?f26 L ?f5 ?f7 G ?f2 ?f2 ?f27 ?f28 ?f2 ?f2 ?f29 ?f30 L ?f5 ?f9 G ?f2 ?f2 ?f31 ?f32 Z S N M ?f3 ?f15 G ?f2 ?f2 ?f33 ?f34 L ?f2 ?f8 G ?f2 ?f2 ?f35 ?f36 ?f2 ?f2 ?f37 ?f38 L ?f2 ?f2 G ?f2 ?f2 ?f39 ?f40 M ?f4 0 G ?f2 ?f2 ?f41 ?f42 L ?f5 ?f7 G ?f2 ?f2 ?f43 ?f44 ?f2 ?f2 ?f45 ?f46 L ?f5 ?f9 G ?f2 ?f2 ?f47 ?f48 F N">
               <draw:equation draw:name="f0" draw:formula="if(0-$0 ,0,if(25000-$0 ,$0 ,25000))"/>
@@ -6045,10 +6118,10 @@
               <draw:equation draw:name="f46" draw:formula="(-5400000)/60000.0"/>
               <draw:equation draw:name="f47" draw:formula="(0)/60000.0"/>
               <draw:equation draw:name="f48" draw:formula="(5400000)/60000.0"/>
-              <draw:handle draw:handle-position="0 ?f2" draw:handle-range-y-maximum="25000" draw:handle-range-y-minimum="0"/>
+              <draw:handle draw:handle-range-y-maximum="25000" draw:handle-position="0 ?f2" draw:handle-range-y-minimum="0"/>
             </draw:enhanced-geometry>
           </draw:custom-shape>
-          <draw:frame draw:style-name="Mfr2" draw:name="Cadre2" text:anchor-type="paragraph" svg:x="14.716cm" svg:y="27.451cm" svg:width="1.217cm" svg:height="1.048cm" draw:z-index="31">
+          <draw:frame draw:style-name="Mfr2" draw:name="Cadre2" text:anchor-type="paragraph" svg:x="14.716cm" svg:y="27.451cm" svg:width="1.217cm" svg:height="1.048cm" draw:z-index="32">
             <draw:text-box>
               <text:p text:style-name="MP15">
                 PAGE 
@@ -6134,7 +6207,7 @@
       </style:header>
       <style:footer>
         <text:p text:style-name="MP9">
-          <draw:custom-shape text:anchor-type="paragraph" draw:z-index="60" draw:name="Image1" draw:style-name="Mgr2" draw:text-style-name="MP14" svg:width="1.475cm" svg:height="1.206cm" draw:transform="rotate (-1.5707963267949) translate (15.7832777777778cm 27.2062222222222cm)">
+          <draw:custom-shape text:anchor-type="paragraph" draw:z-index="62" draw:name="Image1" draw:style-name="Mgr2" draw:text-style-name="MP14" svg:width="1.475cm" svg:height="1.206cm" draw:transform="rotate (-1.5707963267949) translate (15.7832777777778cm 27.2062222222222cm)">
             <text:p/>
             <draw:enhanced-geometry draw:mirror-horizontal="false" draw:mirror-vertical="false" svg:viewBox="0 0 0 0" draw:text-areas="?f11 ?f11 ?f12 ?f13" draw:type="ooxml-bracePair" draw:modifiers="8333" draw:enhanced-path="M ?f3 ?f15 L ?f2 ?f8 L ?f2 ?f2 L ?f2 ?f2 L ?f2 ?f2 L ?f2 ?f2 Z S N M ?f29 ?f30 L ?f31 ?f32 L ?f33 ?f34 M ?f35 ?f36 L ?f2 ?f2 L ?f4 0 F N" drawooo:enhanced-path="M ?f3 ?f15 G ?f2 ?f2 ?f17 ?f18 L ?f2 ?f8 G ?f2 ?f2 ?f19 ?f20 ?f2 ?f2 ?f21 ?f22 L ?f2 ?f2 G ?f2 ?f2 ?f23 ?f24 L ?f4 0 G ?f2 ?f2 ?f25 ?f26 L ?f5 ?f7 G ?f2 ?f2 ?f27 ?f28 ?f2 ?f2 ?f29 ?f30 L ?f5 ?f9 G ?f2 ?f2 ?f31 ?f32 Z S N M ?f3 ?f15 G ?f2 ?f2 ?f33 ?f34 L ?f2 ?f8 G ?f2 ?f2 ?f35 ?f36 ?f2 ?f2 ?f37 ?f38 L ?f2 ?f2 G ?f2 ?f2 ?f39 ?f40 M ?f4 0 G ?f2 ?f2 ?f41 ?f42 L ?f5 ?f7 G ?f2 ?f2 ?f43 ?f44 ?f2 ?f2 ?f45 ?f46 L ?f5 ?f9 G ?f2 ?f2 ?f47 ?f48 F N">
               <draw:equation draw:name="f0" draw:formula="if(0-$0 ,0,if(25000-$0 ,$0 ,25000))"/>
@@ -6186,10 +6259,10 @@
               <draw:equation draw:name="f46" draw:formula="(-5400000)/60000.0"/>
               <draw:equation draw:name="f47" draw:formula="(0)/60000.0"/>
               <draw:equation draw:name="f48" draw:formula="(5400000)/60000.0"/>
-              <draw:handle draw:handle-position="0 ?f2" draw:handle-range-y-maximum="25000" draw:handle-range-y-minimum="0"/>
+              <draw:handle draw:handle-range-y-maximum="25000" draw:handle-position="0 ?f2" draw:handle-range-y-minimum="0"/>
             </draw:enhanced-geometry>
           </draw:custom-shape>
-          <draw:frame draw:style-name="Mfr2" draw:name="Cadre3" text:anchor-type="paragraph" svg:x="14.716cm" svg:y="27.451cm" svg:width="1.217cm" svg:height="1.048cm" draw:z-index="30">
+          <draw:frame draw:style-name="Mfr2" draw:name="Cadre3" text:anchor-type="paragraph" svg:x="14.716cm" svg:y="27.451cm" svg:width="1.217cm" svg:height="1.048cm" draw:z-index="31">
             <draw:text-box>
               <text:p text:style-name="MP15">
                 PAGE 
@@ -6207,7 +6280,7 @@
             <text:tab/>
             Page 
           </text:span>
-          <text:page-number text:select-page="current">30</text:page-number>
+          <text:page-number text:select-page="current">4</text:page-number>
         </text:p>
         <text:p text:style-name="MP8"/>
       </style:footer>
@@ -6275,7 +6348,7 @@
       </style:header>
       <style:footer>
         <text:p text:style-name="MP9">
-          <draw:custom-shape text:anchor-type="paragraph" draw:z-index="61" draw:name="Image1" draw:style-name="Mgr2" draw:text-style-name="MP14" svg:width="1.475cm" svg:height="1.206cm" draw:transform="rotate (-1.5707963267949) translate (15.7832777777778cm 27.2062222222222cm)">
+          <draw:custom-shape text:anchor-type="paragraph" draw:z-index="63" draw:name="Image1" draw:style-name="Mgr2" draw:text-style-name="MP14" svg:width="1.475cm" svg:height="1.206cm" draw:transform="rotate (-1.5707963267949) translate (15.7832777777778cm 27.2062222222222cm)">
             <text:p/>
             <draw:enhanced-geometry draw:mirror-horizontal="false" draw:mirror-vertical="false" svg:viewBox="0 0 0 0" draw:text-areas="?f11 ?f11 ?f12 ?f13" draw:type="ooxml-bracePair" draw:modifiers="8333" draw:enhanced-path="M ?f3 ?f15 L ?f2 ?f8 L ?f2 ?f2 L ?f2 ?f2 L ?f2 ?f2 L ?f2 ?f2 Z S N M ?f29 ?f30 L ?f31 ?f32 L ?f33 ?f34 M ?f35 ?f36 L ?f2 ?f2 L ?f4 0 F N" drawooo:enhanced-path="M ?f3 ?f15 G ?f2 ?f2 ?f17 ?f18 L ?f2 ?f8 G ?f2 ?f2 ?f19 ?f20 ?f2 ?f2 ?f21 ?f22 L ?f2 ?f2 G ?f2 ?f2 ?f23 ?f24 L ?f4 0 G ?f2 ?f2 ?f25 ?f26 L ?f5 ?f7 G ?f2 ?f2 ?f27 ?f28 ?f2 ?f2 ?f29 ?f30 L ?f5 ?f9 G ?f2 ?f2 ?f31 ?f32 Z S N M ?f3 ?f15 G ?f2 ?f2 ?f33 ?f34 L ?f2 ?f8 G ?f2 ?f2 ?f35 ?f36 ?f2 ?f2 ?f37 ?f38 L ?f2 ?f2 G ?f2 ?f2 ?f39 ?f40 M ?f4 0 G ?f2 ?f2 ?f41 ?f42 L ?f5 ?f7 G ?f2 ?f2 ?f43 ?f44 ?f2 ?f2 ?f45 ?f46 L ?f5 ?f9 G ?f2 ?f2 ?f47 ?f48 F N">
               <draw:equation draw:name="f0" draw:formula="if(0-$0 ,0,if(25000-$0 ,$0 ,25000))"/>
@@ -6327,7 +6400,7 @@
               <draw:equation draw:name="f46" draw:formula="(-5400000)/60000.0"/>
               <draw:equation draw:name="f47" draw:formula="(0)/60000.0"/>
               <draw:equation draw:name="f48" draw:formula="(5400000)/60000.0"/>
-              <draw:handle draw:handle-position="0 ?f2" draw:handle-range-y-maximum="25000" draw:handle-range-y-minimum="0"/>
+              <draw:handle draw:handle-range-y-maximum="25000" draw:handle-position="0 ?f2" draw:handle-range-y-minimum="0"/>
             </draw:enhanced-geometry>
           </draw:custom-shape>
           <draw:frame draw:style-name="Mfr2" draw:name="Cadre4" text:anchor-type="paragraph" svg:x="14.716cm" svg:y="27.451cm" svg:width="1.217cm" svg:height="1.048cm" draw:z-index="2">
@@ -6348,7 +6421,7 @@
             <text:tab/>
             Page 
           </text:span>
-          <text:page-number text:select-page="current">32</text:page-number>
+          <text:page-number text:select-page="current">33</text:page-number>
         </text:p>
         <text:p text:style-name="MP8"/>
       </style:footer>
